--- a/docs/DB Version Control Module Documentation.docx
+++ b/docs/DB Version Control Module Documentation.docx
@@ -15,56 +15,187 @@
         </w:rPr>
         <w:t>Database Version Control Module Documentation</w:t>
       </w:r>
+    </w:p>
+    <w:p>
+      <w:r>
+        <w:t xml:space="preserve">Purpose: There is a need to store the upgrade history for a given database instance so it can safely and easily be upgraded when a given version of an application or module is deployed.  This module will serve to inform data staff of which database version a given database instance is on and when each upgrade was applied to the instance.  </w:t>
+      </w:r>
+      <w:r>
+        <w:t xml:space="preserve">This </w:t>
+      </w:r>
+      <w:r>
+        <w:t xml:space="preserve">module </w:t>
+      </w:r>
+      <w:r>
+        <w:t>is used to apply the necessary database upgrades in order to deploy a given version of an associated application</w:t>
+      </w:r>
+      <w:r>
+        <w:t xml:space="preserve"> or module</w:t>
+      </w:r>
+      <w:r>
+        <w:t>.</w:t>
+      </w:r>
+    </w:p>
+    <w:p>
+      <w:r>
+        <w:t xml:space="preserve">Technical information: </w:t>
+      </w:r>
+    </w:p>
+    <w:p>
+      <w:pPr>
+        <w:pStyle w:val="ListParagraph"/>
+        <w:numPr>
+          <w:ilvl w:val="0"/>
+          <w:numId w:val="2"/>
+        </w:numPr>
+      </w:pPr>
+      <w:r>
+        <w:t>The Objects used in the module have the prefix "DB_UPGRADE_"</w:t>
+      </w:r>
+    </w:p>
+    <w:p>
+      <w:pPr>
+        <w:pStyle w:val="ListParagraph"/>
+        <w:numPr>
+          <w:ilvl w:val="0"/>
+          <w:numId w:val="2"/>
+        </w:numPr>
+      </w:pPr>
+      <w:r>
+        <w:t>Each time a database upgrade is applied it will insert a record in to the DB_UPGRADE_LOGS table that defines the numeric version and application/module name that was applied</w:t>
+      </w:r>
       <w:bookmarkStart w:id="0" w:name="_GoBack"/>
       <w:bookmarkEnd w:id="0"/>
     </w:p>
     <w:p>
       <w:r>
-        <w:t xml:space="preserve">Purpose: There is a need to store the upgrade history for a given database instance so it can safely and easily be upgraded when a given version of an application or module is deployed.  This module will serve to inform data staff of which database version a given database instance is on and when each upgrade was applied to the instance.  </w:t>
-      </w:r>
-      <w:r>
-        <w:t xml:space="preserve">This </w:t>
-      </w:r>
-      <w:r>
-        <w:t xml:space="preserve">module </w:t>
-      </w:r>
-      <w:r>
-        <w:t>is used to apply the necessary database upgrades in order to deploy a given version of an associated application</w:t>
-      </w:r>
-      <w:r>
-        <w:t xml:space="preserve"> or module</w:t>
-      </w:r>
-      <w:r>
-        <w:t>.</w:t>
+        <w:t xml:space="preserve">Installing/Upgrading the database for a given </w:t>
+      </w:r>
+      <w:r>
+        <w:t>module</w:t>
+      </w:r>
+      <w:r>
+        <w:t xml:space="preserve"> version:</w:t>
       </w:r>
     </w:p>
     <w:p>
-      <w:r>
-        <w:t xml:space="preserve">Technical information: The DDL and DML used </w:t>
-      </w:r>
-      <w:r>
-        <w:t xml:space="preserve">to develop the module are contained in the </w:t>
-      </w:r>
-      <w:proofErr w:type="spellStart"/>
+      <w:pPr>
+        <w:pStyle w:val="ListParagraph"/>
+        <w:numPr>
+          <w:ilvl w:val="0"/>
+          <w:numId w:val="1"/>
+        </w:numPr>
+      </w:pPr>
+      <w:r>
+        <w:t xml:space="preserve">New installation: If you are installing this module on a database instance for the first time run the </w:t>
+      </w:r>
+      <w:r>
+        <w:t>DB_version_control\SQL</w:t>
+      </w:r>
+      <w:r>
+        <w:t>\</w:t>
+      </w:r>
+      <w:r>
+        <w:t>DB_version_control_combined_DDL_DML.sql</w:t>
+      </w:r>
+      <w:r>
+        <w:t xml:space="preserve"> script.</w:t>
+      </w:r>
+    </w:p>
+    <w:p>
+      <w:pPr>
+        <w:pStyle w:val="ListParagraph"/>
+        <w:numPr>
+          <w:ilvl w:val="0"/>
+          <w:numId w:val="1"/>
+        </w:numPr>
+      </w:pPr>
+      <w:r>
+        <w:t xml:space="preserve">Upgrading an existing installation: You must first determine which version of the </w:t>
+      </w:r>
+      <w:r>
+        <w:t xml:space="preserve">Database Version Control </w:t>
+      </w:r>
+      <w:r>
+        <w:t xml:space="preserve">database is currently installed by querying the </w:t>
+      </w:r>
+      <w:r>
+        <w:t>DB_UPGRADE_LOGS_V</w:t>
+      </w:r>
+      <w:r>
+        <w:t xml:space="preserve"> view with the UPGRADE_APP_NAME = </w:t>
+      </w:r>
+      <w:r>
+        <w:t>Database Version Control</w:t>
+      </w:r>
+      <w:r>
+        <w:t>'.  The highest UPGRADE_VERSION value is the currently installed database version (e.g. 0.3).  The scripts (</w:t>
+      </w:r>
+      <w:r>
+        <w:t>DB_version_control_</w:t>
+      </w:r>
+      <w:r>
+        <w:t>D</w:t>
+      </w:r>
+      <w:r>
+        <w:t>DL_DML_update_v[MAJOR].[MINOR]</w:t>
+      </w:r>
+      <w:r>
+        <w:t>.sql</w:t>
+      </w:r>
+      <w:r>
+        <w:t xml:space="preserve"> where [MAJOR] is the major version number and [MINOR] is the minor version number) in the </w:t>
+      </w:r>
       <w:r>
         <w:t>DB_version_control</w:t>
       </w:r>
-      <w:proofErr w:type="spellEnd"/>
-      <w:r>
-        <w:t xml:space="preserve">\SQL folder.  Detailed information about the database upgrade policy for this module can be found in </w:t>
-      </w:r>
-      <w:proofErr w:type="spellStart"/>
+      <w:r>
+        <w:t xml:space="preserve">\SQL\upgrades\ folder will be run in order to upgrade the database to the desired version.  For instance if the current version of the database is 0.3 and the desired database version is 0.5 the </w:t>
+      </w:r>
+      <w:r>
+        <w:t>DB_version_control_</w:t>
+      </w:r>
+      <w:r>
+        <w:t>DDL_DML_update_v0.4</w:t>
+      </w:r>
+      <w:r>
+        <w:t>.sql</w:t>
+      </w:r>
+      <w:r>
+        <w:t xml:space="preserve"> and </w:t>
+      </w:r>
+      <w:r>
+        <w:t>DB_version_control_</w:t>
+      </w:r>
+      <w:r>
+        <w:t>DDL_DML_update_v0.5</w:t>
+      </w:r>
+      <w:r>
+        <w:t>.sql</w:t>
+      </w:r>
+      <w:r>
+        <w:t xml:space="preserve"> files will be executed on the database instance in that order to perform the upgrade.  </w:t>
+      </w:r>
+    </w:p>
+    <w:p>
+      <w:pPr>
+        <w:pStyle w:val="ListParagraph"/>
+        <w:numPr>
+          <w:ilvl w:val="0"/>
+          <w:numId w:val="1"/>
+        </w:numPr>
+      </w:pPr>
+      <w:r>
+        <w:t xml:space="preserve">**Note: </w:t>
+      </w:r>
       <w:r>
         <w:t>DB_version_control</w:t>
       </w:r>
-      <w:proofErr w:type="spellEnd"/>
-      <w:r>
-        <w:t>\SQL folder</w:t>
-      </w:r>
-      <w:r>
-        <w:t xml:space="preserve">\README.txt.  </w:t>
+      <w:r>
+        <w:t>\SQL\README.txt contains detailed information for the general database version control policies</w:t>
       </w:r>
     </w:p>
+    <w:p/>
     <w:p/>
     <w:p/>
     <w:sectPr>
@@ -75,6 +206,243 @@
     </w:sectPr>
   </w:body>
 </w:document>
+</file>
+
+<file path=word/numbering.xml><?xml version="1.0" encoding="utf-8"?>
+<w:numbering xmlns:wpc="http://schemas.microsoft.com/office/word/2010/wordprocessingCanvas" xmlns:mc="http://schemas.openxmlformats.org/markup-compatibility/2006" xmlns:o="urn:schemas-microsoft-com:office:office" xmlns:r="http://schemas.openxmlformats.org/officeDocument/2006/relationships" xmlns:m="http://schemas.openxmlformats.org/officeDocument/2006/math" xmlns:v="urn:schemas-microsoft-com:vml" xmlns:wp14="http://schemas.microsoft.com/office/word/2010/wordprocessingDrawing" xmlns:wp="http://schemas.openxmlformats.org/drawingml/2006/wordprocessingDrawing" xmlns:w10="urn:schemas-microsoft-com:office:word" xmlns:w="http://schemas.openxmlformats.org/wordprocessingml/2006/main" xmlns:w14="http://schemas.microsoft.com/office/word/2010/wordml" xmlns:wpg="http://schemas.microsoft.com/office/word/2010/wordprocessingGroup" xmlns:wpi="http://schemas.microsoft.com/office/word/2010/wordprocessingInk" xmlns:wne="http://schemas.microsoft.com/office/word/2006/wordml" xmlns:wps="http://schemas.microsoft.com/office/word/2010/wordprocessingShape" mc:Ignorable="w14 wp14">
+  <w:abstractNum w:abstractNumId="0">
+    <w:nsid w:val="42C00ACA"/>
+    <w:multiLevelType w:val="hybridMultilevel"/>
+    <w:tmpl w:val="37040E3C"/>
+    <w:lvl w:ilvl="0" w:tplc="04090001">
+      <w:start w:val="1"/>
+      <w:numFmt w:val="bullet"/>
+      <w:lvlText w:val=""/>
+      <w:lvlJc w:val="left"/>
+      <w:pPr>
+        <w:ind w:left="360" w:hanging="360"/>
+      </w:pPr>
+      <w:rPr>
+        <w:rFonts w:ascii="Symbol" w:hAnsi="Symbol" w:hint="default"/>
+      </w:rPr>
+    </w:lvl>
+    <w:lvl w:ilvl="1" w:tplc="04090003" w:tentative="1">
+      <w:start w:val="1"/>
+      <w:numFmt w:val="bullet"/>
+      <w:lvlText w:val="o"/>
+      <w:lvlJc w:val="left"/>
+      <w:pPr>
+        <w:ind w:left="1080" w:hanging="360"/>
+      </w:pPr>
+      <w:rPr>
+        <w:rFonts w:ascii="Courier New" w:hAnsi="Courier New" w:cs="Courier New" w:hint="default"/>
+      </w:rPr>
+    </w:lvl>
+    <w:lvl w:ilvl="2" w:tplc="04090005" w:tentative="1">
+      <w:start w:val="1"/>
+      <w:numFmt w:val="bullet"/>
+      <w:lvlText w:val=""/>
+      <w:lvlJc w:val="left"/>
+      <w:pPr>
+        <w:ind w:left="1800" w:hanging="360"/>
+      </w:pPr>
+      <w:rPr>
+        <w:rFonts w:ascii="Wingdings" w:hAnsi="Wingdings" w:hint="default"/>
+      </w:rPr>
+    </w:lvl>
+    <w:lvl w:ilvl="3" w:tplc="04090001" w:tentative="1">
+      <w:start w:val="1"/>
+      <w:numFmt w:val="bullet"/>
+      <w:lvlText w:val=""/>
+      <w:lvlJc w:val="left"/>
+      <w:pPr>
+        <w:ind w:left="2520" w:hanging="360"/>
+      </w:pPr>
+      <w:rPr>
+        <w:rFonts w:ascii="Symbol" w:hAnsi="Symbol" w:hint="default"/>
+      </w:rPr>
+    </w:lvl>
+    <w:lvl w:ilvl="4" w:tplc="04090003" w:tentative="1">
+      <w:start w:val="1"/>
+      <w:numFmt w:val="bullet"/>
+      <w:lvlText w:val="o"/>
+      <w:lvlJc w:val="left"/>
+      <w:pPr>
+        <w:ind w:left="3240" w:hanging="360"/>
+      </w:pPr>
+      <w:rPr>
+        <w:rFonts w:ascii="Courier New" w:hAnsi="Courier New" w:cs="Courier New" w:hint="default"/>
+      </w:rPr>
+    </w:lvl>
+    <w:lvl w:ilvl="5" w:tplc="04090005" w:tentative="1">
+      <w:start w:val="1"/>
+      <w:numFmt w:val="bullet"/>
+      <w:lvlText w:val=""/>
+      <w:lvlJc w:val="left"/>
+      <w:pPr>
+        <w:ind w:left="3960" w:hanging="360"/>
+      </w:pPr>
+      <w:rPr>
+        <w:rFonts w:ascii="Wingdings" w:hAnsi="Wingdings" w:hint="default"/>
+      </w:rPr>
+    </w:lvl>
+    <w:lvl w:ilvl="6" w:tplc="04090001" w:tentative="1">
+      <w:start w:val="1"/>
+      <w:numFmt w:val="bullet"/>
+      <w:lvlText w:val=""/>
+      <w:lvlJc w:val="left"/>
+      <w:pPr>
+        <w:ind w:left="4680" w:hanging="360"/>
+      </w:pPr>
+      <w:rPr>
+        <w:rFonts w:ascii="Symbol" w:hAnsi="Symbol" w:hint="default"/>
+      </w:rPr>
+    </w:lvl>
+    <w:lvl w:ilvl="7" w:tplc="04090003" w:tentative="1">
+      <w:start w:val="1"/>
+      <w:numFmt w:val="bullet"/>
+      <w:lvlText w:val="o"/>
+      <w:lvlJc w:val="left"/>
+      <w:pPr>
+        <w:ind w:left="5400" w:hanging="360"/>
+      </w:pPr>
+      <w:rPr>
+        <w:rFonts w:ascii="Courier New" w:hAnsi="Courier New" w:cs="Courier New" w:hint="default"/>
+      </w:rPr>
+    </w:lvl>
+    <w:lvl w:ilvl="8" w:tplc="04090005" w:tentative="1">
+      <w:start w:val="1"/>
+      <w:numFmt w:val="bullet"/>
+      <w:lvlText w:val=""/>
+      <w:lvlJc w:val="left"/>
+      <w:pPr>
+        <w:ind w:left="6120" w:hanging="360"/>
+      </w:pPr>
+      <w:rPr>
+        <w:rFonts w:ascii="Wingdings" w:hAnsi="Wingdings" w:hint="default"/>
+      </w:rPr>
+    </w:lvl>
+  </w:abstractNum>
+  <w:abstractNum w:abstractNumId="1">
+    <w:nsid w:val="63CE25E3"/>
+    <w:multiLevelType w:val="hybridMultilevel"/>
+    <w:tmpl w:val="7624B428"/>
+    <w:lvl w:ilvl="0" w:tplc="04090001">
+      <w:start w:val="1"/>
+      <w:numFmt w:val="bullet"/>
+      <w:lvlText w:val=""/>
+      <w:lvlJc w:val="left"/>
+      <w:pPr>
+        <w:ind w:left="360" w:hanging="360"/>
+      </w:pPr>
+      <w:rPr>
+        <w:rFonts w:ascii="Symbol" w:hAnsi="Symbol" w:hint="default"/>
+      </w:rPr>
+    </w:lvl>
+    <w:lvl w:ilvl="1" w:tplc="04090003" w:tentative="1">
+      <w:start w:val="1"/>
+      <w:numFmt w:val="bullet"/>
+      <w:lvlText w:val="o"/>
+      <w:lvlJc w:val="left"/>
+      <w:pPr>
+        <w:ind w:left="1080" w:hanging="360"/>
+      </w:pPr>
+      <w:rPr>
+        <w:rFonts w:ascii="Courier New" w:hAnsi="Courier New" w:cs="Courier New" w:hint="default"/>
+      </w:rPr>
+    </w:lvl>
+    <w:lvl w:ilvl="2" w:tplc="04090005" w:tentative="1">
+      <w:start w:val="1"/>
+      <w:numFmt w:val="bullet"/>
+      <w:lvlText w:val=""/>
+      <w:lvlJc w:val="left"/>
+      <w:pPr>
+        <w:ind w:left="1800" w:hanging="360"/>
+      </w:pPr>
+      <w:rPr>
+        <w:rFonts w:ascii="Wingdings" w:hAnsi="Wingdings" w:hint="default"/>
+      </w:rPr>
+    </w:lvl>
+    <w:lvl w:ilvl="3" w:tplc="04090001" w:tentative="1">
+      <w:start w:val="1"/>
+      <w:numFmt w:val="bullet"/>
+      <w:lvlText w:val=""/>
+      <w:lvlJc w:val="left"/>
+      <w:pPr>
+        <w:ind w:left="2520" w:hanging="360"/>
+      </w:pPr>
+      <w:rPr>
+        <w:rFonts w:ascii="Symbol" w:hAnsi="Symbol" w:hint="default"/>
+      </w:rPr>
+    </w:lvl>
+    <w:lvl w:ilvl="4" w:tplc="04090003" w:tentative="1">
+      <w:start w:val="1"/>
+      <w:numFmt w:val="bullet"/>
+      <w:lvlText w:val="o"/>
+      <w:lvlJc w:val="left"/>
+      <w:pPr>
+        <w:ind w:left="3240" w:hanging="360"/>
+      </w:pPr>
+      <w:rPr>
+        <w:rFonts w:ascii="Courier New" w:hAnsi="Courier New" w:cs="Courier New" w:hint="default"/>
+      </w:rPr>
+    </w:lvl>
+    <w:lvl w:ilvl="5" w:tplc="04090005" w:tentative="1">
+      <w:start w:val="1"/>
+      <w:numFmt w:val="bullet"/>
+      <w:lvlText w:val=""/>
+      <w:lvlJc w:val="left"/>
+      <w:pPr>
+        <w:ind w:left="3960" w:hanging="360"/>
+      </w:pPr>
+      <w:rPr>
+        <w:rFonts w:ascii="Wingdings" w:hAnsi="Wingdings" w:hint="default"/>
+      </w:rPr>
+    </w:lvl>
+    <w:lvl w:ilvl="6" w:tplc="04090001" w:tentative="1">
+      <w:start w:val="1"/>
+      <w:numFmt w:val="bullet"/>
+      <w:lvlText w:val=""/>
+      <w:lvlJc w:val="left"/>
+      <w:pPr>
+        <w:ind w:left="4680" w:hanging="360"/>
+      </w:pPr>
+      <w:rPr>
+        <w:rFonts w:ascii="Symbol" w:hAnsi="Symbol" w:hint="default"/>
+      </w:rPr>
+    </w:lvl>
+    <w:lvl w:ilvl="7" w:tplc="04090003" w:tentative="1">
+      <w:start w:val="1"/>
+      <w:numFmt w:val="bullet"/>
+      <w:lvlText w:val="o"/>
+      <w:lvlJc w:val="left"/>
+      <w:pPr>
+        <w:ind w:left="5400" w:hanging="360"/>
+      </w:pPr>
+      <w:rPr>
+        <w:rFonts w:ascii="Courier New" w:hAnsi="Courier New" w:cs="Courier New" w:hint="default"/>
+      </w:rPr>
+    </w:lvl>
+    <w:lvl w:ilvl="8" w:tplc="04090005" w:tentative="1">
+      <w:start w:val="1"/>
+      <w:numFmt w:val="bullet"/>
+      <w:lvlText w:val=""/>
+      <w:lvlJc w:val="left"/>
+      <w:pPr>
+        <w:ind w:left="6120" w:hanging="360"/>
+      </w:pPr>
+      <w:rPr>
+        <w:rFonts w:ascii="Wingdings" w:hAnsi="Wingdings" w:hint="default"/>
+      </w:rPr>
+    </w:lvl>
+  </w:abstractNum>
+  <w:num w:numId="1">
+    <w:abstractNumId w:val="0"/>
+  </w:num>
+  <w:num w:numId="2">
+    <w:abstractNumId w:val="1"/>
+  </w:num>
+</w:numbering>
 </file>
 
 <file path=word/styles.xml><?xml version="1.0" encoding="utf-8"?>
@@ -264,6 +632,17 @@
     <w:semiHidden/>
     <w:unhideWhenUsed/>
   </w:style>
+  <w:style w:type="paragraph" w:styleId="ListParagraph">
+    <w:name w:val="List Paragraph"/>
+    <w:basedOn w:val="Normal"/>
+    <w:uiPriority w:val="34"/>
+    <w:qFormat/>
+    <w:rsid w:val="00946B08"/>
+    <w:pPr>
+      <w:ind w:left="720"/>
+      <w:contextualSpacing/>
+    </w:pPr>
+  </w:style>
 </w:styles>
 </file>
 
@@ -453,6 +832,17 @@
     <w:uiPriority w:val="99"/>
     <w:semiHidden/>
     <w:unhideWhenUsed/>
+  </w:style>
+  <w:style w:type="paragraph" w:styleId="ListParagraph">
+    <w:name w:val="List Paragraph"/>
+    <w:basedOn w:val="Normal"/>
+    <w:uiPriority w:val="34"/>
+    <w:qFormat/>
+    <w:rsid w:val="00946B08"/>
+    <w:pPr>
+      <w:ind w:left="720"/>
+      <w:contextualSpacing/>
+    </w:pPr>
   </w:style>
 </w:styles>
 </file>

--- a/docs/DB Version Control Module Documentation.docx
+++ b/docs/DB Version Control Module Documentation.docx
@@ -38,7 +38,42 @@
     </w:p>
     <w:p>
       <w:r>
-        <w:t xml:space="preserve">Technical information: </w:t>
+        <w:t xml:space="preserve">Repository: </w:t>
+      </w:r>
+      <w:hyperlink r:id="rId6" w:history="1">
+        <w:r>
+          <w:rPr>
+            <w:rStyle w:val="Hyperlink"/>
+          </w:rPr>
+          <w:t>git@pichub.pifsc.gov:application-development/centralized-tools.git</w:t>
+        </w:r>
+      </w:hyperlink>
+      <w:r>
+        <w:t xml:space="preserve"> in the </w:t>
+      </w:r>
+      <w:proofErr w:type="spellStart"/>
+      <w:r>
+        <w:t>DB_version_contro</w:t>
+      </w:r>
+      <w:r>
+        <w:t>l</w:t>
+      </w:r>
+      <w:proofErr w:type="spellEnd"/>
+      <w:r>
+        <w:t xml:space="preserve"> folder</w:t>
+      </w:r>
+    </w:p>
+    <w:p>
+      <w:r>
+        <w:t xml:space="preserve">Naming Convention: </w:t>
+      </w:r>
+      <w:r>
+        <w:t>The Objects used in the module have the prefix "DB_UPGRADE_"</w:t>
+      </w:r>
+    </w:p>
+    <w:p>
+      <w:r>
+        <w:t xml:space="preserve">Method:  </w:t>
       </w:r>
     </w:p>
     <w:p>
@@ -50,7 +85,19 @@
         </w:numPr>
       </w:pPr>
       <w:r>
-        <w:t>The Objects used in the module have the prefix "DB_UPGRADE_"</w:t>
+        <w:t>Oracle Tables:</w:t>
+      </w:r>
+    </w:p>
+    <w:p>
+      <w:pPr>
+        <w:pStyle w:val="ListParagraph"/>
+        <w:numPr>
+          <w:ilvl w:val="1"/>
+          <w:numId w:val="2"/>
+        </w:numPr>
+      </w:pPr>
+      <w:r>
+        <w:t>Each time a database upgrade is applied it will insert a record in to the DB_UPGRADE_LOGS table that defines the numeric version and application/module name that was applied</w:t>
       </w:r>
     </w:p>
     <w:p>
@@ -62,20 +109,36 @@
         </w:numPr>
       </w:pPr>
       <w:r>
-        <w:t>Each time a database upgrade is applied it will insert a record in to the DB_UPGRADE_LOGS table that defines the numeric version and application/module name that was applied</w:t>
-      </w:r>
-      <w:bookmarkStart w:id="0" w:name="_GoBack"/>
-      <w:bookmarkEnd w:id="0"/>
+        <w:t>Oracle Views:</w:t>
+      </w:r>
     </w:p>
     <w:p>
-      <w:r>
-        <w:t xml:space="preserve">Installing/Upgrading the database for a given </w:t>
-      </w:r>
-      <w:r>
-        <w:t>module</w:t>
-      </w:r>
-      <w:r>
-        <w:t xml:space="preserve"> version:</w:t>
+      <w:pPr>
+        <w:pStyle w:val="ListParagraph"/>
+        <w:numPr>
+          <w:ilvl w:val="1"/>
+          <w:numId w:val="2"/>
+        </w:numPr>
+      </w:pPr>
+      <w:r>
+        <w:t>The DB_UPGRADE_LOGS_V view can be used to view the upgrade logs for a given database instance</w:t>
+      </w:r>
+    </w:p>
+    <w:p>
+      <w:pPr>
+        <w:pStyle w:val="ListParagraph"/>
+        <w:numPr>
+          <w:ilvl w:val="0"/>
+          <w:numId w:val="2"/>
+        </w:numPr>
+      </w:pPr>
+      <w:r>
+        <w:t>**Note: detailed object/column comments are defined on each table and view database objects</w:t>
+      </w:r>
+    </w:p>
+    <w:p>
+      <w:r>
+        <w:t>Installing/Upgrading the database for a given module version:</w:t>
       </w:r>
     </w:p>
     <w:p>
@@ -89,15 +152,22 @@
       <w:r>
         <w:t xml:space="preserve">New installation: If you are installing this module on a database instance for the first time run the </w:t>
       </w:r>
-      <w:r>
-        <w:t>DB_version_control\SQL</w:t>
+      <w:proofErr w:type="spellStart"/>
+      <w:r>
+        <w:t>DB_version_control</w:t>
+      </w:r>
+      <w:proofErr w:type="spellEnd"/>
+      <w:r>
+        <w:t>\SQL</w:t>
       </w:r>
       <w:r>
         <w:t>\</w:t>
       </w:r>
+      <w:proofErr w:type="spellStart"/>
       <w:r>
         <w:t>DB_version_control_combined_DDL_DML.sql</w:t>
       </w:r>
+      <w:proofErr w:type="spellEnd"/>
       <w:r>
         <w:t xml:space="preserve"> script.</w:t>
       </w:r>
@@ -111,13 +181,7 @@
         </w:numPr>
       </w:pPr>
       <w:r>
-        <w:t xml:space="preserve">Upgrading an existing installation: You must first determine which version of the </w:t>
-      </w:r>
-      <w:r>
-        <w:t xml:space="preserve">Database Version Control </w:t>
-      </w:r>
-      <w:r>
-        <w:t xml:space="preserve">database is currently installed by querying the </w:t>
+        <w:t xml:space="preserve">Upgrading an existing installation: You must first determine which version of the Database Version Control database is currently installed by querying the </w:t>
       </w:r>
       <w:r>
         <w:t>DB_UPGRADE_LOGS_V</w:t>
@@ -126,29 +190,49 @@
         <w:t xml:space="preserve"> view with the UPGRADE_APP_NAME = </w:t>
       </w:r>
       <w:r>
+        <w:t>'</w:t>
+      </w:r>
+      <w:r>
         <w:t>Database Version Control</w:t>
       </w:r>
       <w:r>
         <w:t>'.  The highest UPGRADE_VERSION value is the currently installed database version (e.g. 0.3).  The scripts (</w:t>
       </w:r>
+      <w:proofErr w:type="spellStart"/>
       <w:r>
         <w:t>DB_version_control_</w:t>
       </w:r>
       <w:r>
-        <w:t>D</w:t>
-      </w:r>
-      <w:r>
-        <w:t>DL_DML_update_v[MAJOR].[MINOR]</w:t>
-      </w:r>
-      <w:r>
-        <w:t>.sql</w:t>
-      </w:r>
+        <w:t>DDL_DML_update_</w:t>
+      </w:r>
+      <w:proofErr w:type="gramStart"/>
+      <w:r>
+        <w:t>v</w:t>
+      </w:r>
+      <w:proofErr w:type="spellEnd"/>
+      <w:r>
+        <w:t>[</w:t>
+      </w:r>
+      <w:proofErr w:type="gramEnd"/>
+      <w:r>
+        <w:t>MAJOR].[MINOR]</w:t>
+      </w:r>
+      <w:r>
+        <w:t>.</w:t>
+      </w:r>
+      <w:proofErr w:type="spellStart"/>
+      <w:r>
+        <w:t>sql</w:t>
+      </w:r>
+      <w:proofErr w:type="spellEnd"/>
       <w:r>
         <w:t xml:space="preserve"> where [MAJOR] is the major version number and [MINOR] is the minor version number) in the </w:t>
       </w:r>
+      <w:proofErr w:type="spellStart"/>
       <w:r>
         <w:t>DB_version_control</w:t>
       </w:r>
+      <w:proofErr w:type="spellEnd"/>
       <w:r>
         <w:t xml:space="preserve">\SQL\upgrades\ folder will be run in order to upgrade the database to the desired version.  For instance if the current version of the database is 0.3 and the desired database version is 0.5 the </w:t>
       </w:r>
@@ -188,16 +272,17 @@
       <w:r>
         <w:t xml:space="preserve">**Note: </w:t>
       </w:r>
+      <w:proofErr w:type="spellStart"/>
       <w:r>
         <w:t>DB_version_control</w:t>
       </w:r>
+      <w:proofErr w:type="spellEnd"/>
       <w:r>
         <w:t>\SQL\README.txt contains detailed information for the general database version control policies</w:t>
       </w:r>
+      <w:bookmarkStart w:id="0" w:name="_GoBack"/>
+      <w:bookmarkEnd w:id="0"/>
     </w:p>
-    <w:p/>
-    <w:p/>
-    <w:p/>
     <w:sectPr>
       <w:pgSz w:w="12240" w:h="15840"/>
       <w:pgMar w:top="1440" w:right="1440" w:bottom="1440" w:left="1440" w:header="720" w:footer="720" w:gutter="0"/>
@@ -324,6 +409,119 @@
     </w:lvl>
   </w:abstractNum>
   <w:abstractNum w:abstractNumId="1">
+    <w:nsid w:val="53B81330"/>
+    <w:multiLevelType w:val="hybridMultilevel"/>
+    <w:tmpl w:val="894236DE"/>
+    <w:lvl w:ilvl="0" w:tplc="04090001">
+      <w:start w:val="1"/>
+      <w:numFmt w:val="bullet"/>
+      <w:lvlText w:val=""/>
+      <w:lvlJc w:val="left"/>
+      <w:pPr>
+        <w:ind w:left="360" w:hanging="360"/>
+      </w:pPr>
+      <w:rPr>
+        <w:rFonts w:ascii="Symbol" w:hAnsi="Symbol" w:hint="default"/>
+      </w:rPr>
+    </w:lvl>
+    <w:lvl w:ilvl="1" w:tplc="04090003" w:tentative="1">
+      <w:start w:val="1"/>
+      <w:numFmt w:val="bullet"/>
+      <w:lvlText w:val="o"/>
+      <w:lvlJc w:val="left"/>
+      <w:pPr>
+        <w:ind w:left="1080" w:hanging="360"/>
+      </w:pPr>
+      <w:rPr>
+        <w:rFonts w:ascii="Courier New" w:hAnsi="Courier New" w:cs="Courier New" w:hint="default"/>
+      </w:rPr>
+    </w:lvl>
+    <w:lvl w:ilvl="2" w:tplc="04090005" w:tentative="1">
+      <w:start w:val="1"/>
+      <w:numFmt w:val="bullet"/>
+      <w:lvlText w:val=""/>
+      <w:lvlJc w:val="left"/>
+      <w:pPr>
+        <w:ind w:left="1800" w:hanging="360"/>
+      </w:pPr>
+      <w:rPr>
+        <w:rFonts w:ascii="Wingdings" w:hAnsi="Wingdings" w:hint="default"/>
+      </w:rPr>
+    </w:lvl>
+    <w:lvl w:ilvl="3" w:tplc="04090001" w:tentative="1">
+      <w:start w:val="1"/>
+      <w:numFmt w:val="bullet"/>
+      <w:lvlText w:val=""/>
+      <w:lvlJc w:val="left"/>
+      <w:pPr>
+        <w:ind w:left="2520" w:hanging="360"/>
+      </w:pPr>
+      <w:rPr>
+        <w:rFonts w:ascii="Symbol" w:hAnsi="Symbol" w:hint="default"/>
+      </w:rPr>
+    </w:lvl>
+    <w:lvl w:ilvl="4" w:tplc="04090003" w:tentative="1">
+      <w:start w:val="1"/>
+      <w:numFmt w:val="bullet"/>
+      <w:lvlText w:val="o"/>
+      <w:lvlJc w:val="left"/>
+      <w:pPr>
+        <w:ind w:left="3240" w:hanging="360"/>
+      </w:pPr>
+      <w:rPr>
+        <w:rFonts w:ascii="Courier New" w:hAnsi="Courier New" w:cs="Courier New" w:hint="default"/>
+      </w:rPr>
+    </w:lvl>
+    <w:lvl w:ilvl="5" w:tplc="04090005" w:tentative="1">
+      <w:start w:val="1"/>
+      <w:numFmt w:val="bullet"/>
+      <w:lvlText w:val=""/>
+      <w:lvlJc w:val="left"/>
+      <w:pPr>
+        <w:ind w:left="3960" w:hanging="360"/>
+      </w:pPr>
+      <w:rPr>
+        <w:rFonts w:ascii="Wingdings" w:hAnsi="Wingdings" w:hint="default"/>
+      </w:rPr>
+    </w:lvl>
+    <w:lvl w:ilvl="6" w:tplc="04090001" w:tentative="1">
+      <w:start w:val="1"/>
+      <w:numFmt w:val="bullet"/>
+      <w:lvlText w:val=""/>
+      <w:lvlJc w:val="left"/>
+      <w:pPr>
+        <w:ind w:left="4680" w:hanging="360"/>
+      </w:pPr>
+      <w:rPr>
+        <w:rFonts w:ascii="Symbol" w:hAnsi="Symbol" w:hint="default"/>
+      </w:rPr>
+    </w:lvl>
+    <w:lvl w:ilvl="7" w:tplc="04090003" w:tentative="1">
+      <w:start w:val="1"/>
+      <w:numFmt w:val="bullet"/>
+      <w:lvlText w:val="o"/>
+      <w:lvlJc w:val="left"/>
+      <w:pPr>
+        <w:ind w:left="5400" w:hanging="360"/>
+      </w:pPr>
+      <w:rPr>
+        <w:rFonts w:ascii="Courier New" w:hAnsi="Courier New" w:cs="Courier New" w:hint="default"/>
+      </w:rPr>
+    </w:lvl>
+    <w:lvl w:ilvl="8" w:tplc="04090005" w:tentative="1">
+      <w:start w:val="1"/>
+      <w:numFmt w:val="bullet"/>
+      <w:lvlText w:val=""/>
+      <w:lvlJc w:val="left"/>
+      <w:pPr>
+        <w:ind w:left="6120" w:hanging="360"/>
+      </w:pPr>
+      <w:rPr>
+        <w:rFonts w:ascii="Wingdings" w:hAnsi="Wingdings" w:hint="default"/>
+      </w:rPr>
+    </w:lvl>
+  </w:abstractNum>
+  <w:abstractNum w:abstractNumId="2">
     <w:nsid w:val="63CE25E3"/>
     <w:multiLevelType w:val="hybridMultilevel"/>
     <w:tmpl w:val="7624B428"/>
@@ -339,7 +537,7 @@
         <w:rFonts w:ascii="Symbol" w:hAnsi="Symbol" w:hint="default"/>
       </w:rPr>
     </w:lvl>
-    <w:lvl w:ilvl="1" w:tplc="04090003" w:tentative="1">
+    <w:lvl w:ilvl="1" w:tplc="04090003">
       <w:start w:val="1"/>
       <w:numFmt w:val="bullet"/>
       <w:lvlText w:val="o"/>
@@ -440,6 +638,9 @@
     <w:abstractNumId w:val="0"/>
   </w:num>
   <w:num w:numId="2">
+    <w:abstractNumId w:val="2"/>
+  </w:num>
+  <w:num w:numId="3">
     <w:abstractNumId w:val="1"/>
   </w:num>
 </w:numbering>
@@ -643,6 +844,17 @@
       <w:contextualSpacing/>
     </w:pPr>
   </w:style>
+  <w:style w:type="character" w:styleId="Hyperlink">
+    <w:name w:val="Hyperlink"/>
+    <w:basedOn w:val="DefaultParagraphFont"/>
+    <w:uiPriority w:val="99"/>
+    <w:unhideWhenUsed/>
+    <w:rsid w:val="00D9382E"/>
+    <w:rPr>
+      <w:color w:val="0000FF" w:themeColor="hyperlink"/>
+      <w:u w:val="single"/>
+    </w:rPr>
+  </w:style>
 </w:styles>
 </file>
 
@@ -843,6 +1055,17 @@
       <w:ind w:left="720"/>
       <w:contextualSpacing/>
     </w:pPr>
+  </w:style>
+  <w:style w:type="character" w:styleId="Hyperlink">
+    <w:name w:val="Hyperlink"/>
+    <w:basedOn w:val="DefaultParagraphFont"/>
+    <w:uiPriority w:val="99"/>
+    <w:unhideWhenUsed/>
+    <w:rsid w:val="00D9382E"/>
+    <w:rPr>
+      <w:color w:val="0000FF" w:themeColor="hyperlink"/>
+      <w:u w:val="single"/>
+    </w:rPr>
   </w:style>
 </w:styles>
 </file>

--- a/docs/DB Version Control Module Documentation.docx
+++ b/docs/DB Version Control Module Documentation.docx
@@ -65,6 +65,27 @@
     </w:p>
     <w:p>
       <w:r>
+        <w:t xml:space="preserve">Related Document: </w:t>
+      </w:r>
+      <w:hyperlink r:id="rId7" w:history="1">
+        <w:r>
+          <w:rPr>
+            <w:rStyle w:val="Hyperlink"/>
+          </w:rPr>
+          <w:t>DB Version Control Module SO</w:t>
+        </w:r>
+        <w:bookmarkStart w:id="0" w:name="_GoBack"/>
+        <w:r>
+          <w:rPr>
+            <w:rStyle w:val="Hyperlink"/>
+          </w:rPr>
+          <w:t>P</w:t>
+        </w:r>
+        <w:bookmarkEnd w:id="0"/>
+      </w:hyperlink>
+    </w:p>
+    <w:p>
+      <w:r>
         <w:t xml:space="preserve">Naming Convention: </w:t>
       </w:r>
       <w:r>
@@ -280,8 +301,6 @@
       <w:r>
         <w:t>\SQL\README.txt contains detailed information for the general database version control policies</w:t>
       </w:r>
-      <w:bookmarkStart w:id="0" w:name="_GoBack"/>
-      <w:bookmarkEnd w:id="0"/>
     </w:p>
     <w:sectPr>
       <w:pgSz w:w="12240" w:h="15840"/>
@@ -855,6 +874,18 @@
       <w:u w:val="single"/>
     </w:rPr>
   </w:style>
+  <w:style w:type="character" w:styleId="FollowedHyperlink">
+    <w:name w:val="FollowedHyperlink"/>
+    <w:basedOn w:val="DefaultParagraphFont"/>
+    <w:uiPriority w:val="99"/>
+    <w:semiHidden/>
+    <w:unhideWhenUsed/>
+    <w:rsid w:val="00007DD5"/>
+    <w:rPr>
+      <w:color w:val="800080" w:themeColor="followedHyperlink"/>
+      <w:u w:val="single"/>
+    </w:rPr>
+  </w:style>
 </w:styles>
 </file>
 
@@ -1064,6 +1095,18 @@
     <w:rsid w:val="00D9382E"/>
     <w:rPr>
       <w:color w:val="0000FF" w:themeColor="hyperlink"/>
+      <w:u w:val="single"/>
+    </w:rPr>
+  </w:style>
+  <w:style w:type="character" w:styleId="FollowedHyperlink">
+    <w:name w:val="FollowedHyperlink"/>
+    <w:basedOn w:val="DefaultParagraphFont"/>
+    <w:uiPriority w:val="99"/>
+    <w:semiHidden/>
+    <w:unhideWhenUsed/>
+    <w:rsid w:val="00007DD5"/>
+    <w:rPr>
+      <w:color w:val="800080" w:themeColor="followedHyperlink"/>
       <w:u w:val="single"/>
     </w:rPr>
   </w:style>

--- a/docs/DB Version Control Module Documentation.docx
+++ b/docs/DB Version Control Module Documentation.docx
@@ -72,16 +72,8 @@
           <w:rPr>
             <w:rStyle w:val="Hyperlink"/>
           </w:rPr>
-          <w:t>DB Version Control Module SO</w:t>
+          <w:t>DB Version Control Module SOP</w:t>
         </w:r>
-        <w:bookmarkStart w:id="0" w:name="_GoBack"/>
-        <w:r>
-          <w:rPr>
-            <w:rStyle w:val="Hyperlink"/>
-          </w:rPr>
-          <w:t>P</w:t>
-        </w:r>
-        <w:bookmarkEnd w:id="0"/>
       </w:hyperlink>
     </w:p>
     <w:p>
@@ -224,7 +216,10 @@
         <w:t>DB_version_control_</w:t>
       </w:r>
       <w:r>
-        <w:t>DDL_DML_update_</w:t>
+        <w:t>DDL_DML</w:t>
+      </w:r>
+      <w:r>
+        <w:t>_upgrade_</w:t>
       </w:r>
       <w:proofErr w:type="gramStart"/>
       <w:r>
@@ -261,7 +256,13 @@
         <w:t>DB_version_control_</w:t>
       </w:r>
       <w:r>
-        <w:t>DDL_DML_update_v0.4</w:t>
+        <w:t>DDL_DML</w:t>
+      </w:r>
+      <w:r>
+        <w:t>_upgrade_v</w:t>
+      </w:r>
+      <w:r>
+        <w:t>0.4</w:t>
       </w:r>
       <w:r>
         <w:t>.sql</w:t>
@@ -269,11 +270,19 @@
       <w:r>
         <w:t xml:space="preserve"> and </w:t>
       </w:r>
+      <w:bookmarkStart w:id="0" w:name="_GoBack"/>
+      <w:bookmarkEnd w:id="0"/>
       <w:r>
         <w:t>DB_version_control_</w:t>
       </w:r>
       <w:r>
-        <w:t>DDL_DML_update_v0.5</w:t>
+        <w:t>DDL_DML</w:t>
+      </w:r>
+      <w:r>
+        <w:t>_upgrade_v</w:t>
+      </w:r>
+      <w:r>
+        <w:t>0.5</w:t>
       </w:r>
       <w:r>
         <w:t>.sql</w:t>

--- a/docs/DB Version Control Module Documentation.docx
+++ b/docs/DB Version Control Module Documentation.docx
@@ -1,6 +1,6 @@
 
 <file path=word/document.xml><?xml version="1.0" encoding="utf-8"?>
-<w:document xmlns:wpc="http://schemas.microsoft.com/office/word/2010/wordprocessingCanvas" xmlns:mc="http://schemas.openxmlformats.org/markup-compatibility/2006" xmlns:o="urn:schemas-microsoft-com:office:office" xmlns:r="http://schemas.openxmlformats.org/officeDocument/2006/relationships" xmlns:m="http://schemas.openxmlformats.org/officeDocument/2006/math" xmlns:v="urn:schemas-microsoft-com:vml" xmlns:wp14="http://schemas.microsoft.com/office/word/2010/wordprocessingDrawing" xmlns:wp="http://schemas.openxmlformats.org/drawingml/2006/wordprocessingDrawing" xmlns:w10="urn:schemas-microsoft-com:office:word" xmlns:w="http://schemas.openxmlformats.org/wordprocessingml/2006/main" xmlns:w14="http://schemas.microsoft.com/office/word/2010/wordml" xmlns:wpg="http://schemas.microsoft.com/office/word/2010/wordprocessingGroup" xmlns:wpi="http://schemas.microsoft.com/office/word/2010/wordprocessingInk" xmlns:wne="http://schemas.microsoft.com/office/word/2006/wordml" xmlns:wps="http://schemas.microsoft.com/office/word/2010/wordprocessingShape" mc:Ignorable="w14 wp14">
+<w:document xmlns:wpc="http://schemas.microsoft.com/office/word/2010/wordprocessingCanvas" xmlns:cx="http://schemas.microsoft.com/office/drawing/2014/chartex" xmlns:cx1="http://schemas.microsoft.com/office/drawing/2015/9/8/chartex" xmlns:mc="http://schemas.openxmlformats.org/markup-compatibility/2006" xmlns:o="urn:schemas-microsoft-com:office:office" xmlns:r="http://schemas.openxmlformats.org/officeDocument/2006/relationships" xmlns:m="http://schemas.openxmlformats.org/officeDocument/2006/math" xmlns:v="urn:schemas-microsoft-com:vml" xmlns:wp14="http://schemas.microsoft.com/office/word/2010/wordprocessingDrawing" xmlns:wp="http://schemas.openxmlformats.org/drawingml/2006/wordprocessingDrawing" xmlns:w10="urn:schemas-microsoft-com:office:word" xmlns:w="http://schemas.openxmlformats.org/wordprocessingml/2006/main" xmlns:w14="http://schemas.microsoft.com/office/word/2010/wordml" xmlns:w15="http://schemas.microsoft.com/office/word/2012/wordml" xmlns:w16se="http://schemas.microsoft.com/office/word/2015/wordml/symex" xmlns:wpg="http://schemas.microsoft.com/office/word/2010/wordprocessingGroup" xmlns:wpi="http://schemas.microsoft.com/office/word/2010/wordprocessingInk" xmlns:wne="http://schemas.microsoft.com/office/word/2006/wordml" xmlns:wps="http://schemas.microsoft.com/office/word/2010/wordprocessingShape" mc:Ignorable="w14 w15 w16se wp14">
   <w:body>
     <w:p>
       <w:pPr>
@@ -18,29 +18,32 @@
     </w:p>
     <w:p>
       <w:r>
-        <w:t xml:space="preserve">Purpose: There is a need to store the upgrade history for a given database instance so it can safely and easily be upgraded when a given version of an application or module is deployed.  This module will serve to inform data staff of which database version a given database instance is on and when each upgrade was applied to the instance.  </w:t>
-      </w:r>
-      <w:r>
-        <w:t xml:space="preserve">This </w:t>
-      </w:r>
-      <w:r>
-        <w:t xml:space="preserve">module </w:t>
-      </w:r>
-      <w:r>
-        <w:t>is used to apply the necessary database upgrades in order to deploy a given version of an associated application</w:t>
-      </w:r>
-      <w:r>
-        <w:t xml:space="preserve"> or module</w:t>
-      </w:r>
-      <w:r>
-        <w:t>.</w:t>
+        <w:t xml:space="preserve">Purpose: </w:t>
+      </w:r>
+      <w:r>
+        <w:t>There is a need to store the upgrade history for a given database instance so it can be safely and easily upgraded when a given version of an application or module is deployed.  This module will serve to inform data staff of which database module version is installed on a given database instance and when each database module upgrade was applied to the instance.  This module is used to apply the necessary database upgrades in order to deploy a given database module version for an associated application or module.</w:t>
       </w:r>
     </w:p>
     <w:p>
       <w:r>
+        <w:t>Resources</w:t>
+      </w:r>
+      <w:r>
+        <w:t xml:space="preserve">: </w:t>
+      </w:r>
+    </w:p>
+    <w:p>
+      <w:pPr>
+        <w:pStyle w:val="ListParagraph"/>
+        <w:numPr>
+          <w:ilvl w:val="0"/>
+          <w:numId w:val="4"/>
+        </w:numPr>
+      </w:pPr>
+      <w:r>
         <w:t xml:space="preserve">Repository: </w:t>
       </w:r>
-      <w:hyperlink r:id="rId6" w:history="1">
+      <w:hyperlink r:id="rId5" w:history="1">
         <w:r>
           <w:rPr>
             <w:rStyle w:val="Hyperlink"/>
@@ -64,10 +67,19 @@
       </w:r>
     </w:p>
     <w:p>
-      <w:r>
-        <w:t xml:space="preserve">Related Document: </w:t>
-      </w:r>
-      <w:hyperlink r:id="rId7" w:history="1">
+      <w:pPr>
+        <w:pStyle w:val="ListParagraph"/>
+        <w:numPr>
+          <w:ilvl w:val="0"/>
+          <w:numId w:val="4"/>
+        </w:numPr>
+        <w:rPr>
+          <w:rStyle w:val="Hyperlink"/>
+          <w:color w:val="auto"/>
+          <w:u w:val="none"/>
+        </w:rPr>
+      </w:pPr>
+      <w:hyperlink r:id="rId6" w:history="1">
         <w:r>
           <w:rPr>
             <w:rStyle w:val="Hyperlink"/>
@@ -77,6 +89,72 @@
       </w:hyperlink>
     </w:p>
     <w:p>
+      <w:pPr>
+        <w:pStyle w:val="ListParagraph"/>
+        <w:numPr>
+          <w:ilvl w:val="0"/>
+          <w:numId w:val="4"/>
+        </w:numPr>
+        <w:rPr>
+          <w:rStyle w:val="Hyperlink"/>
+          <w:color w:val="auto"/>
+          <w:u w:val="none"/>
+        </w:rPr>
+      </w:pPr>
+      <w:hyperlink r:id="rId7" w:history="1">
+        <w:r>
+          <w:rPr>
+            <w:rStyle w:val="Hyperlink"/>
+          </w:rPr>
+          <w:t>Installing or Upgrading the Database Documentation</w:t>
+        </w:r>
+      </w:hyperlink>
+    </w:p>
+    <w:bookmarkStart w:id="0" w:name="_GoBack"/>
+    <w:bookmarkEnd w:id="0"/>
+    <w:p>
+      <w:pPr>
+        <w:pStyle w:val="ListParagraph"/>
+        <w:numPr>
+          <w:ilvl w:val="0"/>
+          <w:numId w:val="4"/>
+        </w:numPr>
+      </w:pPr>
+      <w:r>
+        <w:fldChar w:fldCharType="begin"/>
+      </w:r>
+      <w:r>
+        <w:instrText xml:space="preserve"> HYPERLINK "Template%20-%20Installing%20or%20Upgrading%20the%20Database%20Documentation.docx" </w:instrText>
+      </w:r>
+      <w:r>
+        <w:fldChar w:fldCharType="separate"/>
+      </w:r>
+      <w:r>
+        <w:rPr>
+          <w:rStyle w:val="Hyperlink"/>
+        </w:rPr>
+        <w:t>Template - Installing or Upgrading the Database Documentation</w:t>
+      </w:r>
+      <w:r>
+        <w:rPr>
+          <w:rStyle w:val="Hyperlink"/>
+        </w:rPr>
+        <w:fldChar w:fldCharType="end"/>
+      </w:r>
+    </w:p>
+    <w:p>
+      <w:pPr>
+        <w:pStyle w:val="ListParagraph"/>
+        <w:numPr>
+          <w:ilvl w:val="1"/>
+          <w:numId w:val="4"/>
+        </w:numPr>
+      </w:pPr>
+      <w:r>
+        <w:t xml:space="preserve">This template is provided so a given module that has had the Database Version Control Module installed can change the placeholders and reference that document in the main technical document for the module.  </w:t>
+      </w:r>
+    </w:p>
+    <w:p>
       <w:r>
         <w:t xml:space="preserve">Naming Convention: </w:t>
       </w:r>
@@ -147,168 +225,6 @@
       </w:pPr>
       <w:r>
         <w:t>**Note: detailed object/column comments are defined on each table and view database objects</w:t>
-      </w:r>
-    </w:p>
-    <w:p>
-      <w:r>
-        <w:t>Installing/Upgrading the database for a given module version:</w:t>
-      </w:r>
-    </w:p>
-    <w:p>
-      <w:pPr>
-        <w:pStyle w:val="ListParagraph"/>
-        <w:numPr>
-          <w:ilvl w:val="0"/>
-          <w:numId w:val="1"/>
-        </w:numPr>
-      </w:pPr>
-      <w:r>
-        <w:t xml:space="preserve">New installation: If you are installing this module on a database instance for the first time run the </w:t>
-      </w:r>
-      <w:proofErr w:type="spellStart"/>
-      <w:r>
-        <w:t>DB_version_control</w:t>
-      </w:r>
-      <w:proofErr w:type="spellEnd"/>
-      <w:r>
-        <w:t>\SQL</w:t>
-      </w:r>
-      <w:r>
-        <w:t>\</w:t>
-      </w:r>
-      <w:proofErr w:type="spellStart"/>
-      <w:r>
-        <w:t>DB_version_control_combined_DDL_DML.sql</w:t>
-      </w:r>
-      <w:proofErr w:type="spellEnd"/>
-      <w:r>
-        <w:t xml:space="preserve"> script.</w:t>
-      </w:r>
-    </w:p>
-    <w:p>
-      <w:pPr>
-        <w:pStyle w:val="ListParagraph"/>
-        <w:numPr>
-          <w:ilvl w:val="0"/>
-          <w:numId w:val="1"/>
-        </w:numPr>
-      </w:pPr>
-      <w:r>
-        <w:t xml:space="preserve">Upgrading an existing installation: You must first determine which version of the Database Version Control database is currently installed by querying the </w:t>
-      </w:r>
-      <w:r>
-        <w:t>DB_UPGRADE_LOGS_V</w:t>
-      </w:r>
-      <w:r>
-        <w:t xml:space="preserve"> view with the UPGRADE_APP_NAME = </w:t>
-      </w:r>
-      <w:r>
-        <w:t>'</w:t>
-      </w:r>
-      <w:r>
-        <w:t>Database Version Control</w:t>
-      </w:r>
-      <w:r>
-        <w:t>'.  The highest UPGRADE_VERSION value is the currently installed database version (e.g. 0.3).  The scripts (</w:t>
-      </w:r>
-      <w:proofErr w:type="spellStart"/>
-      <w:r>
-        <w:t>DB_version_control_</w:t>
-      </w:r>
-      <w:r>
-        <w:t>DDL_DML</w:t>
-      </w:r>
-      <w:r>
-        <w:t>_upgrade_</w:t>
-      </w:r>
-      <w:proofErr w:type="gramStart"/>
-      <w:r>
-        <w:t>v</w:t>
-      </w:r>
-      <w:proofErr w:type="spellEnd"/>
-      <w:r>
-        <w:t>[</w:t>
-      </w:r>
-      <w:proofErr w:type="gramEnd"/>
-      <w:r>
-        <w:t>MAJOR].[MINOR]</w:t>
-      </w:r>
-      <w:r>
-        <w:t>.</w:t>
-      </w:r>
-      <w:proofErr w:type="spellStart"/>
-      <w:r>
-        <w:t>sql</w:t>
-      </w:r>
-      <w:proofErr w:type="spellEnd"/>
-      <w:r>
-        <w:t xml:space="preserve"> where [MAJOR] is the major version number and [MINOR] is the minor version number) in the </w:t>
-      </w:r>
-      <w:proofErr w:type="spellStart"/>
-      <w:r>
-        <w:t>DB_version_control</w:t>
-      </w:r>
-      <w:proofErr w:type="spellEnd"/>
-      <w:r>
-        <w:t xml:space="preserve">\SQL\upgrades\ folder will be run in order to upgrade the database to the desired version.  For instance if the current version of the database is 0.3 and the desired database version is 0.5 the </w:t>
-      </w:r>
-      <w:r>
-        <w:t>DB_version_control_</w:t>
-      </w:r>
-      <w:r>
-        <w:t>DDL_DML</w:t>
-      </w:r>
-      <w:r>
-        <w:t>_upgrade_v</w:t>
-      </w:r>
-      <w:r>
-        <w:t>0.4</w:t>
-      </w:r>
-      <w:r>
-        <w:t>.sql</w:t>
-      </w:r>
-      <w:r>
-        <w:t xml:space="preserve"> and </w:t>
-      </w:r>
-      <w:bookmarkStart w:id="0" w:name="_GoBack"/>
-      <w:bookmarkEnd w:id="0"/>
-      <w:r>
-        <w:t>DB_version_control_</w:t>
-      </w:r>
-      <w:r>
-        <w:t>DDL_DML</w:t>
-      </w:r>
-      <w:r>
-        <w:t>_upgrade_v</w:t>
-      </w:r>
-      <w:r>
-        <w:t>0.5</w:t>
-      </w:r>
-      <w:r>
-        <w:t>.sql</w:t>
-      </w:r>
-      <w:r>
-        <w:t xml:space="preserve"> files will be executed on the database instance in that order to perform the upgrade.  </w:t>
-      </w:r>
-    </w:p>
-    <w:p>
-      <w:pPr>
-        <w:pStyle w:val="ListParagraph"/>
-        <w:numPr>
-          <w:ilvl w:val="0"/>
-          <w:numId w:val="1"/>
-        </w:numPr>
-      </w:pPr>
-      <w:r>
-        <w:t xml:space="preserve">**Note: </w:t>
-      </w:r>
-      <w:proofErr w:type="spellStart"/>
-      <w:r>
-        <w:t>DB_version_control</w:t>
-      </w:r>
-      <w:proofErr w:type="spellEnd"/>
-      <w:r>
-        <w:t>\SQL\README.txt contains detailed information for the general database version control policies</w:t>
       </w:r>
     </w:p>
     <w:sectPr>
@@ -322,8 +238,8 @@
 </file>
 
 <file path=word/numbering.xml><?xml version="1.0" encoding="utf-8"?>
-<w:numbering xmlns:wpc="http://schemas.microsoft.com/office/word/2010/wordprocessingCanvas" xmlns:mc="http://schemas.openxmlformats.org/markup-compatibility/2006" xmlns:o="urn:schemas-microsoft-com:office:office" xmlns:r="http://schemas.openxmlformats.org/officeDocument/2006/relationships" xmlns:m="http://schemas.openxmlformats.org/officeDocument/2006/math" xmlns:v="urn:schemas-microsoft-com:vml" xmlns:wp14="http://schemas.microsoft.com/office/word/2010/wordprocessingDrawing" xmlns:wp="http://schemas.openxmlformats.org/drawingml/2006/wordprocessingDrawing" xmlns:w10="urn:schemas-microsoft-com:office:word" xmlns:w="http://schemas.openxmlformats.org/wordprocessingml/2006/main" xmlns:w14="http://schemas.microsoft.com/office/word/2010/wordml" xmlns:wpg="http://schemas.microsoft.com/office/word/2010/wordprocessingGroup" xmlns:wpi="http://schemas.microsoft.com/office/word/2010/wordprocessingInk" xmlns:wne="http://schemas.microsoft.com/office/word/2006/wordml" xmlns:wps="http://schemas.microsoft.com/office/word/2010/wordprocessingShape" mc:Ignorable="w14 wp14">
-  <w:abstractNum w:abstractNumId="0">
+<w:numbering xmlns:wpc="http://schemas.microsoft.com/office/word/2010/wordprocessingCanvas" xmlns:cx="http://schemas.microsoft.com/office/drawing/2014/chartex" xmlns:cx1="http://schemas.microsoft.com/office/drawing/2015/9/8/chartex" xmlns:mc="http://schemas.openxmlformats.org/markup-compatibility/2006" xmlns:o="urn:schemas-microsoft-com:office:office" xmlns:r="http://schemas.openxmlformats.org/officeDocument/2006/relationships" xmlns:m="http://schemas.openxmlformats.org/officeDocument/2006/math" xmlns:v="urn:schemas-microsoft-com:vml" xmlns:wp14="http://schemas.microsoft.com/office/word/2010/wordprocessingDrawing" xmlns:wp="http://schemas.openxmlformats.org/drawingml/2006/wordprocessingDrawing" xmlns:w10="urn:schemas-microsoft-com:office:word" xmlns:w="http://schemas.openxmlformats.org/wordprocessingml/2006/main" xmlns:w14="http://schemas.microsoft.com/office/word/2010/wordml" xmlns:w15="http://schemas.microsoft.com/office/word/2012/wordml" xmlns:w16se="http://schemas.microsoft.com/office/word/2015/wordml/symex" xmlns:wpg="http://schemas.microsoft.com/office/word/2010/wordprocessingGroup" xmlns:wpi="http://schemas.microsoft.com/office/word/2010/wordprocessingInk" xmlns:wne="http://schemas.microsoft.com/office/word/2006/wordml" xmlns:wps="http://schemas.microsoft.com/office/word/2010/wordprocessingShape" mc:Ignorable="w14 w15 w16se wp14">
+  <w:abstractNum w:abstractNumId="0" w15:restartNumberingAfterBreak="0">
     <w:nsid w:val="42C00ACA"/>
     <w:multiLevelType w:val="hybridMultilevel"/>
     <w:tmpl w:val="37040E3C"/>
@@ -436,7 +352,7 @@
       </w:rPr>
     </w:lvl>
   </w:abstractNum>
-  <w:abstractNum w:abstractNumId="1">
+  <w:abstractNum w:abstractNumId="1" w15:restartNumberingAfterBreak="0">
     <w:nsid w:val="53B81330"/>
     <w:multiLevelType w:val="hybridMultilevel"/>
     <w:tmpl w:val="894236DE"/>
@@ -549,7 +465,120 @@
       </w:rPr>
     </w:lvl>
   </w:abstractNum>
-  <w:abstractNum w:abstractNumId="2">
+  <w:abstractNum w:abstractNumId="2" w15:restartNumberingAfterBreak="0">
+    <w:nsid w:val="635A3D89"/>
+    <w:multiLevelType w:val="hybridMultilevel"/>
+    <w:tmpl w:val="E73C7CE8"/>
+    <w:lvl w:ilvl="0" w:tplc="04090001">
+      <w:start w:val="1"/>
+      <w:numFmt w:val="bullet"/>
+      <w:lvlText w:val=""/>
+      <w:lvlJc w:val="left"/>
+      <w:pPr>
+        <w:ind w:left="360" w:hanging="360"/>
+      </w:pPr>
+      <w:rPr>
+        <w:rFonts w:ascii="Symbol" w:hAnsi="Symbol" w:hint="default"/>
+      </w:rPr>
+    </w:lvl>
+    <w:lvl w:ilvl="1" w:tplc="04090003">
+      <w:start w:val="1"/>
+      <w:numFmt w:val="bullet"/>
+      <w:lvlText w:val="o"/>
+      <w:lvlJc w:val="left"/>
+      <w:pPr>
+        <w:ind w:left="1080" w:hanging="360"/>
+      </w:pPr>
+      <w:rPr>
+        <w:rFonts w:ascii="Courier New" w:hAnsi="Courier New" w:cs="Courier New" w:hint="default"/>
+      </w:rPr>
+    </w:lvl>
+    <w:lvl w:ilvl="2" w:tplc="04090005" w:tentative="1">
+      <w:start w:val="1"/>
+      <w:numFmt w:val="bullet"/>
+      <w:lvlText w:val=""/>
+      <w:lvlJc w:val="left"/>
+      <w:pPr>
+        <w:ind w:left="1800" w:hanging="360"/>
+      </w:pPr>
+      <w:rPr>
+        <w:rFonts w:ascii="Wingdings" w:hAnsi="Wingdings" w:hint="default"/>
+      </w:rPr>
+    </w:lvl>
+    <w:lvl w:ilvl="3" w:tplc="04090001" w:tentative="1">
+      <w:start w:val="1"/>
+      <w:numFmt w:val="bullet"/>
+      <w:lvlText w:val=""/>
+      <w:lvlJc w:val="left"/>
+      <w:pPr>
+        <w:ind w:left="2520" w:hanging="360"/>
+      </w:pPr>
+      <w:rPr>
+        <w:rFonts w:ascii="Symbol" w:hAnsi="Symbol" w:hint="default"/>
+      </w:rPr>
+    </w:lvl>
+    <w:lvl w:ilvl="4" w:tplc="04090003" w:tentative="1">
+      <w:start w:val="1"/>
+      <w:numFmt w:val="bullet"/>
+      <w:lvlText w:val="o"/>
+      <w:lvlJc w:val="left"/>
+      <w:pPr>
+        <w:ind w:left="3240" w:hanging="360"/>
+      </w:pPr>
+      <w:rPr>
+        <w:rFonts w:ascii="Courier New" w:hAnsi="Courier New" w:cs="Courier New" w:hint="default"/>
+      </w:rPr>
+    </w:lvl>
+    <w:lvl w:ilvl="5" w:tplc="04090005" w:tentative="1">
+      <w:start w:val="1"/>
+      <w:numFmt w:val="bullet"/>
+      <w:lvlText w:val=""/>
+      <w:lvlJc w:val="left"/>
+      <w:pPr>
+        <w:ind w:left="3960" w:hanging="360"/>
+      </w:pPr>
+      <w:rPr>
+        <w:rFonts w:ascii="Wingdings" w:hAnsi="Wingdings" w:hint="default"/>
+      </w:rPr>
+    </w:lvl>
+    <w:lvl w:ilvl="6" w:tplc="04090001" w:tentative="1">
+      <w:start w:val="1"/>
+      <w:numFmt w:val="bullet"/>
+      <w:lvlText w:val=""/>
+      <w:lvlJc w:val="left"/>
+      <w:pPr>
+        <w:ind w:left="4680" w:hanging="360"/>
+      </w:pPr>
+      <w:rPr>
+        <w:rFonts w:ascii="Symbol" w:hAnsi="Symbol" w:hint="default"/>
+      </w:rPr>
+    </w:lvl>
+    <w:lvl w:ilvl="7" w:tplc="04090003" w:tentative="1">
+      <w:start w:val="1"/>
+      <w:numFmt w:val="bullet"/>
+      <w:lvlText w:val="o"/>
+      <w:lvlJc w:val="left"/>
+      <w:pPr>
+        <w:ind w:left="5400" w:hanging="360"/>
+      </w:pPr>
+      <w:rPr>
+        <w:rFonts w:ascii="Courier New" w:hAnsi="Courier New" w:cs="Courier New" w:hint="default"/>
+      </w:rPr>
+    </w:lvl>
+    <w:lvl w:ilvl="8" w:tplc="04090005" w:tentative="1">
+      <w:start w:val="1"/>
+      <w:numFmt w:val="bullet"/>
+      <w:lvlText w:val=""/>
+      <w:lvlJc w:val="left"/>
+      <w:pPr>
+        <w:ind w:left="6120" w:hanging="360"/>
+      </w:pPr>
+      <w:rPr>
+        <w:rFonts w:ascii="Wingdings" w:hAnsi="Wingdings" w:hint="default"/>
+      </w:rPr>
+    </w:lvl>
+  </w:abstractNum>
+  <w:abstractNum w:abstractNumId="3" w15:restartNumberingAfterBreak="0">
     <w:nsid w:val="63CE25E3"/>
     <w:multiLevelType w:val="hybridMultilevel"/>
     <w:tmpl w:val="7624B428"/>
@@ -666,16 +695,19 @@
     <w:abstractNumId w:val="0"/>
   </w:num>
   <w:num w:numId="2">
-    <w:abstractNumId w:val="2"/>
+    <w:abstractNumId w:val="3"/>
   </w:num>
   <w:num w:numId="3">
     <w:abstractNumId w:val="1"/>
+  </w:num>
+  <w:num w:numId="4">
+    <w:abstractNumId w:val="2"/>
   </w:num>
 </w:numbering>
 </file>
 
 <file path=word/styles.xml><?xml version="1.0" encoding="utf-8"?>
-<w:styles xmlns:mc="http://schemas.openxmlformats.org/markup-compatibility/2006" xmlns:r="http://schemas.openxmlformats.org/officeDocument/2006/relationships" xmlns:w="http://schemas.openxmlformats.org/wordprocessingml/2006/main" xmlns:w14="http://schemas.microsoft.com/office/word/2010/wordml" mc:Ignorable="w14">
+<w:styles xmlns:mc="http://schemas.openxmlformats.org/markup-compatibility/2006" xmlns:r="http://schemas.openxmlformats.org/officeDocument/2006/relationships" xmlns:w="http://schemas.openxmlformats.org/wordprocessingml/2006/main" xmlns:w14="http://schemas.microsoft.com/office/word/2010/wordml" xmlns:w15="http://schemas.microsoft.com/office/word/2012/wordml" xmlns:w16se="http://schemas.microsoft.com/office/word/2015/wordml/symex" mc:Ignorable="w14 w15 w16se">
   <w:docDefaults>
     <w:rPrDefault>
       <w:rPr>
@@ -691,368 +723,378 @@
       </w:pPr>
     </w:pPrDefault>
   </w:docDefaults>
-  <w:latentStyles w:defLockedState="0" w:defUIPriority="99" w:defSemiHidden="1" w:defUnhideWhenUsed="1" w:defQFormat="0" w:count="267">
-    <w:lsdException w:name="Normal" w:semiHidden="0" w:uiPriority="0" w:unhideWhenUsed="0" w:qFormat="1"/>
-    <w:lsdException w:name="heading 1" w:semiHidden="0" w:uiPriority="9" w:unhideWhenUsed="0" w:qFormat="1"/>
-    <w:lsdException w:name="heading 2" w:uiPriority="9" w:qFormat="1"/>
-    <w:lsdException w:name="heading 3" w:uiPriority="9" w:qFormat="1"/>
-    <w:lsdException w:name="heading 4" w:uiPriority="9" w:qFormat="1"/>
-    <w:lsdException w:name="heading 5" w:uiPriority="9" w:qFormat="1"/>
-    <w:lsdException w:name="heading 6" w:uiPriority="9" w:qFormat="1"/>
-    <w:lsdException w:name="heading 7" w:uiPriority="9" w:qFormat="1"/>
-    <w:lsdException w:name="heading 8" w:uiPriority="9" w:qFormat="1"/>
-    <w:lsdException w:name="heading 9" w:uiPriority="9" w:qFormat="1"/>
-    <w:lsdException w:name="toc 1" w:uiPriority="39"/>
-    <w:lsdException w:name="toc 2" w:uiPriority="39"/>
-    <w:lsdException w:name="toc 3" w:uiPriority="39"/>
-    <w:lsdException w:name="toc 4" w:uiPriority="39"/>
-    <w:lsdException w:name="toc 5" w:uiPriority="39"/>
-    <w:lsdException w:name="toc 6" w:uiPriority="39"/>
-    <w:lsdException w:name="toc 7" w:uiPriority="39"/>
-    <w:lsdException w:name="toc 8" w:uiPriority="39"/>
-    <w:lsdException w:name="toc 9" w:uiPriority="39"/>
-    <w:lsdException w:name="caption" w:uiPriority="35" w:qFormat="1"/>
-    <w:lsdException w:name="Title" w:semiHidden="0" w:uiPriority="10" w:unhideWhenUsed="0" w:qFormat="1"/>
-    <w:lsdException w:name="Default Paragraph Font" w:uiPriority="1"/>
-    <w:lsdException w:name="Subtitle" w:semiHidden="0" w:uiPriority="11" w:unhideWhenUsed="0" w:qFormat="1"/>
-    <w:lsdException w:name="Strong" w:semiHidden="0" w:uiPriority="22" w:unhideWhenUsed="0" w:qFormat="1"/>
-    <w:lsdException w:name="Emphasis" w:semiHidden="0" w:uiPriority="20" w:unhideWhenUsed="0" w:qFormat="1"/>
-    <w:lsdException w:name="Table Grid" w:semiHidden="0" w:uiPriority="59" w:unhideWhenUsed="0"/>
-    <w:lsdException w:name="Placeholder Text" w:unhideWhenUsed="0"/>
-    <w:lsdException w:name="No Spacing" w:semiHidden="0" w:uiPriority="1" w:unhideWhenUsed="0" w:qFormat="1"/>
-    <w:lsdException w:name="Light Shading" w:semiHidden="0" w:uiPriority="60" w:unhideWhenUsed="0"/>
-    <w:lsdException w:name="Light List" w:semiHidden="0" w:uiPriority="61" w:unhideWhenUsed="0"/>
-    <w:lsdException w:name="Light Grid" w:semiHidden="0" w:uiPriority="62" w:unhideWhenUsed="0"/>
-    <w:lsdException w:name="Medium Shading 1" w:semiHidden="0" w:uiPriority="63" w:unhideWhenUsed="0"/>
-    <w:lsdException w:name="Medium Shading 2" w:semiHidden="0" w:uiPriority="64" w:unhideWhenUsed="0"/>
-    <w:lsdException w:name="Medium List 1" w:semiHidden="0" w:uiPriority="65" w:unhideWhenUsed="0"/>
-    <w:lsdException w:name="Medium List 2" w:semiHidden="0" w:uiPriority="66" w:unhideWhenUsed="0"/>
-    <w:lsdException w:name="Medium Grid 1" w:semiHidden="0" w:uiPriority="67" w:unhideWhenUsed="0"/>
-    <w:lsdException w:name="Medium Grid 2" w:semiHidden="0" w:uiPriority="68" w:unhideWhenUsed="0"/>
-    <w:lsdException w:name="Medium Grid 3" w:semiHidden="0" w:uiPriority="69" w:unhideWhenUsed="0"/>
-    <w:lsdException w:name="Dark List" w:semiHidden="0" w:uiPriority="70" w:unhideWhenUsed="0"/>
-    <w:lsdException w:name="Colorful Shading" w:semiHidden="0" w:uiPriority="71" w:unhideWhenUsed="0"/>
-    <w:lsdException w:name="Colorful List" w:semiHidden="0" w:uiPriority="72" w:unhideWhenUsed="0"/>
-    <w:lsdException w:name="Colorful Grid" w:semiHidden="0" w:uiPriority="73" w:unhideWhenUsed="0"/>
-    <w:lsdException w:name="Light Shading Accent 1" w:semiHidden="0" w:uiPriority="60" w:unhideWhenUsed="0"/>
-    <w:lsdException w:name="Light List Accent 1" w:semiHidden="0" w:uiPriority="61" w:unhideWhenUsed="0"/>
-    <w:lsdException w:name="Light Grid Accent 1" w:semiHidden="0" w:uiPriority="62" w:unhideWhenUsed="0"/>
-    <w:lsdException w:name="Medium Shading 1 Accent 1" w:semiHidden="0" w:uiPriority="63" w:unhideWhenUsed="0"/>
-    <w:lsdException w:name="Medium Shading 2 Accent 1" w:semiHidden="0" w:uiPriority="64" w:unhideWhenUsed="0"/>
-    <w:lsdException w:name="Medium List 1 Accent 1" w:semiHidden="0" w:uiPriority="65" w:unhideWhenUsed="0"/>
-    <w:lsdException w:name="Revision" w:unhideWhenUsed="0"/>
-    <w:lsdException w:name="List Paragraph" w:semiHidden="0" w:uiPriority="34" w:unhideWhenUsed="0" w:qFormat="1"/>
-    <w:lsdException w:name="Quote" w:semiHidden="0" w:uiPriority="29" w:unhideWhenUsed="0" w:qFormat="1"/>
-    <w:lsdException w:name="Intense Quote" w:semiHidden="0" w:uiPriority="30" w:unhideWhenUsed="0" w:qFormat="1"/>
-    <w:lsdException w:name="Medium List 2 Accent 1" w:semiHidden="0" w:uiPriority="66" w:unhideWhenUsed="0"/>
-    <w:lsdException w:name="Medium Grid 1 Accent 1" w:semiHidden="0" w:uiPriority="67" w:unhideWhenUsed="0"/>
-    <w:lsdException w:name="Medium Grid 2 Accent 1" w:semiHidden="0" w:uiPriority="68" w:unhideWhenUsed="0"/>
-    <w:lsdException w:name="Medium Grid 3 Accent 1" w:semiHidden="0" w:uiPriority="69" w:unhideWhenUsed="0"/>
-    <w:lsdException w:name="Dark List Accent 1" w:semiHidden="0" w:uiPriority="70" w:unhideWhenUsed="0"/>
-    <w:lsdException w:name="Colorful Shading Accent 1" w:semiHidden="0" w:uiPriority="71" w:unhideWhenUsed="0"/>
-    <w:lsdException w:name="Colorful List Accent 1" w:semiHidden="0" w:uiPriority="72" w:unhideWhenUsed="0"/>
-    <w:lsdException w:name="Colorful Grid Accent 1" w:semiHidden="0" w:uiPriority="73" w:unhideWhenUsed="0"/>
-    <w:lsdException w:name="Light Shading Accent 2" w:semiHidden="0" w:uiPriority="60" w:unhideWhenUsed="0"/>
-    <w:lsdException w:name="Light List Accent 2" w:semiHidden="0" w:uiPriority="61" w:unhideWhenUsed="0"/>
-    <w:lsdException w:name="Light Grid Accent 2" w:semiHidden="0" w:uiPriority="62" w:unhideWhenUsed="0"/>
-    <w:lsdException w:name="Medium Shading 1 Accent 2" w:semiHidden="0" w:uiPriority="63" w:unhideWhenUsed="0"/>
-    <w:lsdException w:name="Medium Shading 2 Accent 2" w:semiHidden="0" w:uiPriority="64" w:unhideWhenUsed="0"/>
-    <w:lsdException w:name="Medium List 1 Accent 2" w:semiHidden="0" w:uiPriority="65" w:unhideWhenUsed="0"/>
-    <w:lsdException w:name="Medium List 2 Accent 2" w:semiHidden="0" w:uiPriority="66" w:unhideWhenUsed="0"/>
-    <w:lsdException w:name="Medium Grid 1 Accent 2" w:semiHidden="0" w:uiPriority="67" w:unhideWhenUsed="0"/>
-    <w:lsdException w:name="Medium Grid 2 Accent 2" w:semiHidden="0" w:uiPriority="68" w:unhideWhenUsed="0"/>
-    <w:lsdException w:name="Medium Grid 3 Accent 2" w:semiHidden="0" w:uiPriority="69" w:unhideWhenUsed="0"/>
-    <w:lsdException w:name="Dark List Accent 2" w:semiHidden="0" w:uiPriority="70" w:unhideWhenUsed="0"/>
-    <w:lsdException w:name="Colorful Shading Accent 2" w:semiHidden="0" w:uiPriority="71" w:unhideWhenUsed="0"/>
-    <w:lsdException w:name="Colorful List Accent 2" w:semiHidden="0" w:uiPriority="72" w:unhideWhenUsed="0"/>
-    <w:lsdException w:name="Colorful Grid Accent 2" w:semiHidden="0" w:uiPriority="73" w:unhideWhenUsed="0"/>
-    <w:lsdException w:name="Light Shading Accent 3" w:semiHidden="0" w:uiPriority="60" w:unhideWhenUsed="0"/>
-    <w:lsdException w:name="Light List Accent 3" w:semiHidden="0" w:uiPriority="61" w:unhideWhenUsed="0"/>
-    <w:lsdException w:name="Light Grid Accent 3" w:semiHidden="0" w:uiPriority="62" w:unhideWhenUsed="0"/>
-    <w:lsdException w:name="Medium Shading 1 Accent 3" w:semiHidden="0" w:uiPriority="63" w:unhideWhenUsed="0"/>
-    <w:lsdException w:name="Medium Shading 2 Accent 3" w:semiHidden="0" w:uiPriority="64" w:unhideWhenUsed="0"/>
-    <w:lsdException w:name="Medium List 1 Accent 3" w:semiHidden="0" w:uiPriority="65" w:unhideWhenUsed="0"/>
-    <w:lsdException w:name="Medium List 2 Accent 3" w:semiHidden="0" w:uiPriority="66" w:unhideWhenUsed="0"/>
-    <w:lsdException w:name="Medium Grid 1 Accent 3" w:semiHidden="0" w:uiPriority="67" w:unhideWhenUsed="0"/>
-    <w:lsdException w:name="Medium Grid 2 Accent 3" w:semiHidden="0" w:uiPriority="68" w:unhideWhenUsed="0"/>
-    <w:lsdException w:name="Medium Grid 3 Accent 3" w:semiHidden="0" w:uiPriority="69" w:unhideWhenUsed="0"/>
-    <w:lsdException w:name="Dark List Accent 3" w:semiHidden="0" w:uiPriority="70" w:unhideWhenUsed="0"/>
-    <w:lsdException w:name="Colorful Shading Accent 3" w:semiHidden="0" w:uiPriority="71" w:unhideWhenUsed="0"/>
-    <w:lsdException w:name="Colorful List Accent 3" w:semiHidden="0" w:uiPriority="72" w:unhideWhenUsed="0"/>
-    <w:lsdException w:name="Colorful Grid Accent 3" w:semiHidden="0" w:uiPriority="73" w:unhideWhenUsed="0"/>
-    <w:lsdException w:name="Light Shading Accent 4" w:semiHidden="0" w:uiPriority="60" w:unhideWhenUsed="0"/>
-    <w:lsdException w:name="Light List Accent 4" w:semiHidden="0" w:uiPriority="61" w:unhideWhenUsed="0"/>
-    <w:lsdException w:name="Light Grid Accent 4" w:semiHidden="0" w:uiPriority="62" w:unhideWhenUsed="0"/>
-    <w:lsdException w:name="Medium Shading 1 Accent 4" w:semiHidden="0" w:uiPriority="63" w:unhideWhenUsed="0"/>
-    <w:lsdException w:name="Medium Shading 2 Accent 4" w:semiHidden="0" w:uiPriority="64" w:unhideWhenUsed="0"/>
-    <w:lsdException w:name="Medium List 1 Accent 4" w:semiHidden="0" w:uiPriority="65" w:unhideWhenUsed="0"/>
-    <w:lsdException w:name="Medium List 2 Accent 4" w:semiHidden="0" w:uiPriority="66" w:unhideWhenUsed="0"/>
-    <w:lsdException w:name="Medium Grid 1 Accent 4" w:semiHidden="0" w:uiPriority="67" w:unhideWhenUsed="0"/>
-    <w:lsdException w:name="Medium Grid 2 Accent 4" w:semiHidden="0" w:uiPriority="68" w:unhideWhenUsed="0"/>
-    <w:lsdException w:name="Medium Grid 3 Accent 4" w:semiHidden="0" w:uiPriority="69" w:unhideWhenUsed="0"/>
-    <w:lsdException w:name="Dark List Accent 4" w:semiHidden="0" w:uiPriority="70" w:unhideWhenUsed="0"/>
-    <w:lsdException w:name="Colorful Shading Accent 4" w:semiHidden="0" w:uiPriority="71" w:unhideWhenUsed="0"/>
-    <w:lsdException w:name="Colorful List Accent 4" w:semiHidden="0" w:uiPriority="72" w:unhideWhenUsed="0"/>
-    <w:lsdException w:name="Colorful Grid Accent 4" w:semiHidden="0" w:uiPriority="73" w:unhideWhenUsed="0"/>
-    <w:lsdException w:name="Light Shading Accent 5" w:semiHidden="0" w:uiPriority="60" w:unhideWhenUsed="0"/>
-    <w:lsdException w:name="Light List Accent 5" w:semiHidden="0" w:uiPriority="61" w:unhideWhenUsed="0"/>
-    <w:lsdException w:name="Light Grid Accent 5" w:semiHidden="0" w:uiPriority="62" w:unhideWhenUsed="0"/>
-    <w:lsdException w:name="Medium Shading 1 Accent 5" w:semiHidden="0" w:uiPriority="63" w:unhideWhenUsed="0"/>
-    <w:lsdException w:name="Medium Shading 2 Accent 5" w:semiHidden="0" w:uiPriority="64" w:unhideWhenUsed="0"/>
-    <w:lsdException w:name="Medium List 1 Accent 5" w:semiHidden="0" w:uiPriority="65" w:unhideWhenUsed="0"/>
-    <w:lsdException w:name="Medium List 2 Accent 5" w:semiHidden="0" w:uiPriority="66" w:unhideWhenUsed="0"/>
-    <w:lsdException w:name="Medium Grid 1 Accent 5" w:semiHidden="0" w:uiPriority="67" w:unhideWhenUsed="0"/>
-    <w:lsdException w:name="Medium Grid 2 Accent 5" w:semiHidden="0" w:uiPriority="68" w:unhideWhenUsed="0"/>
-    <w:lsdException w:name="Medium Grid 3 Accent 5" w:semiHidden="0" w:uiPriority="69" w:unhideWhenUsed="0"/>
-    <w:lsdException w:name="Dark List Accent 5" w:semiHidden="0" w:uiPriority="70" w:unhideWhenUsed="0"/>
-    <w:lsdException w:name="Colorful Shading Accent 5" w:semiHidden="0" w:uiPriority="71" w:unhideWhenUsed="0"/>
-    <w:lsdException w:name="Colorful List Accent 5" w:semiHidden="0" w:uiPriority="72" w:unhideWhenUsed="0"/>
-    <w:lsdException w:name="Colorful Grid Accent 5" w:semiHidden="0" w:uiPriority="73" w:unhideWhenUsed="0"/>
-    <w:lsdException w:name="Light Shading Accent 6" w:semiHidden="0" w:uiPriority="60" w:unhideWhenUsed="0"/>
-    <w:lsdException w:name="Light List Accent 6" w:semiHidden="0" w:uiPriority="61" w:unhideWhenUsed="0"/>
-    <w:lsdException w:name="Light Grid Accent 6" w:semiHidden="0" w:uiPriority="62" w:unhideWhenUsed="0"/>
-    <w:lsdException w:name="Medium Shading 1 Accent 6" w:semiHidden="0" w:uiPriority="63" w:unhideWhenUsed="0"/>
-    <w:lsdException w:name="Medium Shading 2 Accent 6" w:semiHidden="0" w:uiPriority="64" w:unhideWhenUsed="0"/>
-    <w:lsdException w:name="Medium List 1 Accent 6" w:semiHidden="0" w:uiPriority="65" w:unhideWhenUsed="0"/>
-    <w:lsdException w:name="Medium List 2 Accent 6" w:semiHidden="0" w:uiPriority="66" w:unhideWhenUsed="0"/>
-    <w:lsdException w:name="Medium Grid 1 Accent 6" w:semiHidden="0" w:uiPriority="67" w:unhideWhenUsed="0"/>
-    <w:lsdException w:name="Medium Grid 2 Accent 6" w:semiHidden="0" w:uiPriority="68" w:unhideWhenUsed="0"/>
-    <w:lsdException w:name="Medium Grid 3 Accent 6" w:semiHidden="0" w:uiPriority="69" w:unhideWhenUsed="0"/>
-    <w:lsdException w:name="Dark List Accent 6" w:semiHidden="0" w:uiPriority="70" w:unhideWhenUsed="0"/>
-    <w:lsdException w:name="Colorful Shading Accent 6" w:semiHidden="0" w:uiPriority="71" w:unhideWhenUsed="0"/>
-    <w:lsdException w:name="Colorful List Accent 6" w:semiHidden="0" w:uiPriority="72" w:unhideWhenUsed="0"/>
-    <w:lsdException w:name="Colorful Grid Accent 6" w:semiHidden="0" w:uiPriority="73" w:unhideWhenUsed="0"/>
-    <w:lsdException w:name="Subtle Emphasis" w:semiHidden="0" w:uiPriority="19" w:unhideWhenUsed="0" w:qFormat="1"/>
-    <w:lsdException w:name="Intense Emphasis" w:semiHidden="0" w:uiPriority="21" w:unhideWhenUsed="0" w:qFormat="1"/>
-    <w:lsdException w:name="Subtle Reference" w:semiHidden="0" w:uiPriority="31" w:unhideWhenUsed="0" w:qFormat="1"/>
-    <w:lsdException w:name="Intense Reference" w:semiHidden="0" w:uiPriority="32" w:unhideWhenUsed="0" w:qFormat="1"/>
-    <w:lsdException w:name="Book Title" w:semiHidden="0" w:uiPriority="33" w:unhideWhenUsed="0" w:qFormat="1"/>
-    <w:lsdException w:name="Bibliography" w:uiPriority="37"/>
-    <w:lsdException w:name="TOC Heading" w:uiPriority="39" w:qFormat="1"/>
-  </w:latentStyles>
-  <w:style w:type="paragraph" w:default="1" w:styleId="Normal">
-    <w:name w:val="Normal"/>
-    <w:qFormat/>
-  </w:style>
-  <w:style w:type="character" w:default="1" w:styleId="DefaultParagraphFont">
-    <w:name w:val="Default Paragraph Font"/>
-    <w:uiPriority w:val="1"/>
-    <w:semiHidden/>
-    <w:unhideWhenUsed/>
-  </w:style>
-  <w:style w:type="table" w:default="1" w:styleId="TableNormal">
-    <w:name w:val="Normal Table"/>
-    <w:uiPriority w:val="99"/>
-    <w:semiHidden/>
-    <w:unhideWhenUsed/>
-    <w:tblPr>
-      <w:tblInd w:w="0" w:type="dxa"/>
-      <w:tblCellMar>
-        <w:top w:w="0" w:type="dxa"/>
-        <w:left w:w="108" w:type="dxa"/>
-        <w:bottom w:w="0" w:type="dxa"/>
-        <w:right w:w="108" w:type="dxa"/>
-      </w:tblCellMar>
-    </w:tblPr>
-  </w:style>
-  <w:style w:type="numbering" w:default="1" w:styleId="NoList">
-    <w:name w:val="No List"/>
-    <w:uiPriority w:val="99"/>
-    <w:semiHidden/>
-    <w:unhideWhenUsed/>
-  </w:style>
-  <w:style w:type="paragraph" w:styleId="ListParagraph">
-    <w:name w:val="List Paragraph"/>
-    <w:basedOn w:val="Normal"/>
-    <w:uiPriority w:val="34"/>
-    <w:qFormat/>
-    <w:rsid w:val="00946B08"/>
-    <w:pPr>
-      <w:ind w:left="720"/>
-      <w:contextualSpacing/>
-    </w:pPr>
-  </w:style>
-  <w:style w:type="character" w:styleId="Hyperlink">
-    <w:name w:val="Hyperlink"/>
-    <w:basedOn w:val="DefaultParagraphFont"/>
-    <w:uiPriority w:val="99"/>
-    <w:unhideWhenUsed/>
-    <w:rsid w:val="00D9382E"/>
-    <w:rPr>
-      <w:color w:val="0000FF" w:themeColor="hyperlink"/>
-      <w:u w:val="single"/>
-    </w:rPr>
-  </w:style>
-  <w:style w:type="character" w:styleId="FollowedHyperlink">
-    <w:name w:val="FollowedHyperlink"/>
-    <w:basedOn w:val="DefaultParagraphFont"/>
-    <w:uiPriority w:val="99"/>
-    <w:semiHidden/>
-    <w:unhideWhenUsed/>
-    <w:rsid w:val="00007DD5"/>
-    <w:rPr>
-      <w:color w:val="800080" w:themeColor="followedHyperlink"/>
-      <w:u w:val="single"/>
-    </w:rPr>
-  </w:style>
-</w:styles>
-</file>
-
-<file path=word/stylesWithEffects.xml><?xml version="1.0" encoding="utf-8"?>
-<w:styles xmlns:wpc="http://schemas.microsoft.com/office/word/2010/wordprocessingCanvas" xmlns:mc="http://schemas.openxmlformats.org/markup-compatibility/2006" xmlns:o="urn:schemas-microsoft-com:office:office" xmlns:r="http://schemas.openxmlformats.org/officeDocument/2006/relationships" xmlns:m="http://schemas.openxmlformats.org/officeDocument/2006/math" xmlns:v="urn:schemas-microsoft-com:vml" xmlns:wp14="http://schemas.microsoft.com/office/word/2010/wordprocessingDrawing" xmlns:wp="http://schemas.openxmlformats.org/drawingml/2006/wordprocessingDrawing" xmlns:w10="urn:schemas-microsoft-com:office:word" xmlns:w="http://schemas.openxmlformats.org/wordprocessingml/2006/main" xmlns:w14="http://schemas.microsoft.com/office/word/2010/wordml" xmlns:wpg="http://schemas.microsoft.com/office/word/2010/wordprocessingGroup" xmlns:wpi="http://schemas.microsoft.com/office/word/2010/wordprocessingInk" xmlns:wne="http://schemas.microsoft.com/office/word/2006/wordml" xmlns:wps="http://schemas.microsoft.com/office/word/2010/wordprocessingShape" mc:Ignorable="w14 wp14">
-  <w:docDefaults>
-    <w:rPrDefault>
-      <w:rPr>
-        <w:rFonts w:asciiTheme="minorHAnsi" w:eastAsiaTheme="minorHAnsi" w:hAnsiTheme="minorHAnsi" w:cstheme="minorBidi"/>
-        <w:sz w:val="22"/>
-        <w:szCs w:val="22"/>
-        <w:lang w:val="en-US" w:eastAsia="en-US" w:bidi="ar-SA"/>
-      </w:rPr>
-    </w:rPrDefault>
-    <w:pPrDefault>
-      <w:pPr>
-        <w:spacing w:after="200" w:line="276" w:lineRule="auto"/>
-      </w:pPr>
-    </w:pPrDefault>
-  </w:docDefaults>
-  <w:latentStyles w:defLockedState="0" w:defUIPriority="99" w:defSemiHidden="1" w:defUnhideWhenUsed="1" w:defQFormat="0" w:count="267">
-    <w:lsdException w:name="Normal" w:semiHidden="0" w:uiPriority="0" w:unhideWhenUsed="0" w:qFormat="1"/>
-    <w:lsdException w:name="heading 1" w:semiHidden="0" w:uiPriority="9" w:unhideWhenUsed="0" w:qFormat="1"/>
-    <w:lsdException w:name="heading 2" w:uiPriority="9" w:qFormat="1"/>
-    <w:lsdException w:name="heading 3" w:uiPriority="9" w:qFormat="1"/>
-    <w:lsdException w:name="heading 4" w:uiPriority="9" w:qFormat="1"/>
-    <w:lsdException w:name="heading 5" w:uiPriority="9" w:qFormat="1"/>
-    <w:lsdException w:name="heading 6" w:uiPriority="9" w:qFormat="1"/>
-    <w:lsdException w:name="heading 7" w:uiPriority="9" w:qFormat="1"/>
-    <w:lsdException w:name="heading 8" w:uiPriority="9" w:qFormat="1"/>
-    <w:lsdException w:name="heading 9" w:uiPriority="9" w:qFormat="1"/>
-    <w:lsdException w:name="toc 1" w:uiPriority="39"/>
-    <w:lsdException w:name="toc 2" w:uiPriority="39"/>
-    <w:lsdException w:name="toc 3" w:uiPriority="39"/>
-    <w:lsdException w:name="toc 4" w:uiPriority="39"/>
-    <w:lsdException w:name="toc 5" w:uiPriority="39"/>
-    <w:lsdException w:name="toc 6" w:uiPriority="39"/>
-    <w:lsdException w:name="toc 7" w:uiPriority="39"/>
-    <w:lsdException w:name="toc 8" w:uiPriority="39"/>
-    <w:lsdException w:name="toc 9" w:uiPriority="39"/>
-    <w:lsdException w:name="caption" w:uiPriority="35" w:qFormat="1"/>
-    <w:lsdException w:name="Title" w:semiHidden="0" w:uiPriority="10" w:unhideWhenUsed="0" w:qFormat="1"/>
-    <w:lsdException w:name="Default Paragraph Font" w:uiPriority="1"/>
-    <w:lsdException w:name="Subtitle" w:semiHidden="0" w:uiPriority="11" w:unhideWhenUsed="0" w:qFormat="1"/>
-    <w:lsdException w:name="Strong" w:semiHidden="0" w:uiPriority="22" w:unhideWhenUsed="0" w:qFormat="1"/>
-    <w:lsdException w:name="Emphasis" w:semiHidden="0" w:uiPriority="20" w:unhideWhenUsed="0" w:qFormat="1"/>
-    <w:lsdException w:name="Table Grid" w:semiHidden="0" w:uiPriority="59" w:unhideWhenUsed="0"/>
-    <w:lsdException w:name="Placeholder Text" w:unhideWhenUsed="0"/>
-    <w:lsdException w:name="No Spacing" w:semiHidden="0" w:uiPriority="1" w:unhideWhenUsed="0" w:qFormat="1"/>
-    <w:lsdException w:name="Light Shading" w:semiHidden="0" w:uiPriority="60" w:unhideWhenUsed="0"/>
-    <w:lsdException w:name="Light List" w:semiHidden="0" w:uiPriority="61" w:unhideWhenUsed="0"/>
-    <w:lsdException w:name="Light Grid" w:semiHidden="0" w:uiPriority="62" w:unhideWhenUsed="0"/>
-    <w:lsdException w:name="Medium Shading 1" w:semiHidden="0" w:uiPriority="63" w:unhideWhenUsed="0"/>
-    <w:lsdException w:name="Medium Shading 2" w:semiHidden="0" w:uiPriority="64" w:unhideWhenUsed="0"/>
-    <w:lsdException w:name="Medium List 1" w:semiHidden="0" w:uiPriority="65" w:unhideWhenUsed="0"/>
-    <w:lsdException w:name="Medium List 2" w:semiHidden="0" w:uiPriority="66" w:unhideWhenUsed="0"/>
-    <w:lsdException w:name="Medium Grid 1" w:semiHidden="0" w:uiPriority="67" w:unhideWhenUsed="0"/>
-    <w:lsdException w:name="Medium Grid 2" w:semiHidden="0" w:uiPriority="68" w:unhideWhenUsed="0"/>
-    <w:lsdException w:name="Medium Grid 3" w:semiHidden="0" w:uiPriority="69" w:unhideWhenUsed="0"/>
-    <w:lsdException w:name="Dark List" w:semiHidden="0" w:uiPriority="70" w:unhideWhenUsed="0"/>
-    <w:lsdException w:name="Colorful Shading" w:semiHidden="0" w:uiPriority="71" w:unhideWhenUsed="0"/>
-    <w:lsdException w:name="Colorful List" w:semiHidden="0" w:uiPriority="72" w:unhideWhenUsed="0"/>
-    <w:lsdException w:name="Colorful Grid" w:semiHidden="0" w:uiPriority="73" w:unhideWhenUsed="0"/>
-    <w:lsdException w:name="Light Shading Accent 1" w:semiHidden="0" w:uiPriority="60" w:unhideWhenUsed="0"/>
-    <w:lsdException w:name="Light List Accent 1" w:semiHidden="0" w:uiPriority="61" w:unhideWhenUsed="0"/>
-    <w:lsdException w:name="Light Grid Accent 1" w:semiHidden="0" w:uiPriority="62" w:unhideWhenUsed="0"/>
-    <w:lsdException w:name="Medium Shading 1 Accent 1" w:semiHidden="0" w:uiPriority="63" w:unhideWhenUsed="0"/>
-    <w:lsdException w:name="Medium Shading 2 Accent 1" w:semiHidden="0" w:uiPriority="64" w:unhideWhenUsed="0"/>
-    <w:lsdException w:name="Medium List 1 Accent 1" w:semiHidden="0" w:uiPriority="65" w:unhideWhenUsed="0"/>
-    <w:lsdException w:name="Revision" w:unhideWhenUsed="0"/>
-    <w:lsdException w:name="List Paragraph" w:semiHidden="0" w:uiPriority="34" w:unhideWhenUsed="0" w:qFormat="1"/>
-    <w:lsdException w:name="Quote" w:semiHidden="0" w:uiPriority="29" w:unhideWhenUsed="0" w:qFormat="1"/>
-    <w:lsdException w:name="Intense Quote" w:semiHidden="0" w:uiPriority="30" w:unhideWhenUsed="0" w:qFormat="1"/>
-    <w:lsdException w:name="Medium List 2 Accent 1" w:semiHidden="0" w:uiPriority="66" w:unhideWhenUsed="0"/>
-    <w:lsdException w:name="Medium Grid 1 Accent 1" w:semiHidden="0" w:uiPriority="67" w:unhideWhenUsed="0"/>
-    <w:lsdException w:name="Medium Grid 2 Accent 1" w:semiHidden="0" w:uiPriority="68" w:unhideWhenUsed="0"/>
-    <w:lsdException w:name="Medium Grid 3 Accent 1" w:semiHidden="0" w:uiPriority="69" w:unhideWhenUsed="0"/>
-    <w:lsdException w:name="Dark List Accent 1" w:semiHidden="0" w:uiPriority="70" w:unhideWhenUsed="0"/>
-    <w:lsdException w:name="Colorful Shading Accent 1" w:semiHidden="0" w:uiPriority="71" w:unhideWhenUsed="0"/>
-    <w:lsdException w:name="Colorful List Accent 1" w:semiHidden="0" w:uiPriority="72" w:unhideWhenUsed="0"/>
-    <w:lsdException w:name="Colorful Grid Accent 1" w:semiHidden="0" w:uiPriority="73" w:unhideWhenUsed="0"/>
-    <w:lsdException w:name="Light Shading Accent 2" w:semiHidden="0" w:uiPriority="60" w:unhideWhenUsed="0"/>
-    <w:lsdException w:name="Light List Accent 2" w:semiHidden="0" w:uiPriority="61" w:unhideWhenUsed="0"/>
-    <w:lsdException w:name="Light Grid Accent 2" w:semiHidden="0" w:uiPriority="62" w:unhideWhenUsed="0"/>
-    <w:lsdException w:name="Medium Shading 1 Accent 2" w:semiHidden="0" w:uiPriority="63" w:unhideWhenUsed="0"/>
-    <w:lsdException w:name="Medium Shading 2 Accent 2" w:semiHidden="0" w:uiPriority="64" w:unhideWhenUsed="0"/>
-    <w:lsdException w:name="Medium List 1 Accent 2" w:semiHidden="0" w:uiPriority="65" w:unhideWhenUsed="0"/>
-    <w:lsdException w:name="Medium List 2 Accent 2" w:semiHidden="0" w:uiPriority="66" w:unhideWhenUsed="0"/>
-    <w:lsdException w:name="Medium Grid 1 Accent 2" w:semiHidden="0" w:uiPriority="67" w:unhideWhenUsed="0"/>
-    <w:lsdException w:name="Medium Grid 2 Accent 2" w:semiHidden="0" w:uiPriority="68" w:unhideWhenUsed="0"/>
-    <w:lsdException w:name="Medium Grid 3 Accent 2" w:semiHidden="0" w:uiPriority="69" w:unhideWhenUsed="0"/>
-    <w:lsdException w:name="Dark List Accent 2" w:semiHidden="0" w:uiPriority="70" w:unhideWhenUsed="0"/>
-    <w:lsdException w:name="Colorful Shading Accent 2" w:semiHidden="0" w:uiPriority="71" w:unhideWhenUsed="0"/>
-    <w:lsdException w:name="Colorful List Accent 2" w:semiHidden="0" w:uiPriority="72" w:unhideWhenUsed="0"/>
-    <w:lsdException w:name="Colorful Grid Accent 2" w:semiHidden="0" w:uiPriority="73" w:unhideWhenUsed="0"/>
-    <w:lsdException w:name="Light Shading Accent 3" w:semiHidden="0" w:uiPriority="60" w:unhideWhenUsed="0"/>
-    <w:lsdException w:name="Light List Accent 3" w:semiHidden="0" w:uiPriority="61" w:unhideWhenUsed="0"/>
-    <w:lsdException w:name="Light Grid Accent 3" w:semiHidden="0" w:uiPriority="62" w:unhideWhenUsed="0"/>
-    <w:lsdException w:name="Medium Shading 1 Accent 3" w:semiHidden="0" w:uiPriority="63" w:unhideWhenUsed="0"/>
-    <w:lsdException w:name="Medium Shading 2 Accent 3" w:semiHidden="0" w:uiPriority="64" w:unhideWhenUsed="0"/>
-    <w:lsdException w:name="Medium List 1 Accent 3" w:semiHidden="0" w:uiPriority="65" w:unhideWhenUsed="0"/>
-    <w:lsdException w:name="Medium List 2 Accent 3" w:semiHidden="0" w:uiPriority="66" w:unhideWhenUsed="0"/>
-    <w:lsdException w:name="Medium Grid 1 Accent 3" w:semiHidden="0" w:uiPriority="67" w:unhideWhenUsed="0"/>
-    <w:lsdException w:name="Medium Grid 2 Accent 3" w:semiHidden="0" w:uiPriority="68" w:unhideWhenUsed="0"/>
-    <w:lsdException w:name="Medium Grid 3 Accent 3" w:semiHidden="0" w:uiPriority="69" w:unhideWhenUsed="0"/>
-    <w:lsdException w:name="Dark List Accent 3" w:semiHidden="0" w:uiPriority="70" w:unhideWhenUsed="0"/>
-    <w:lsdException w:name="Colorful Shading Accent 3" w:semiHidden="0" w:uiPriority="71" w:unhideWhenUsed="0"/>
-    <w:lsdException w:name="Colorful List Accent 3" w:semiHidden="0" w:uiPriority="72" w:unhideWhenUsed="0"/>
-    <w:lsdException w:name="Colorful Grid Accent 3" w:semiHidden="0" w:uiPriority="73" w:unhideWhenUsed="0"/>
-    <w:lsdException w:name="Light Shading Accent 4" w:semiHidden="0" w:uiPriority="60" w:unhideWhenUsed="0"/>
-    <w:lsdException w:name="Light List Accent 4" w:semiHidden="0" w:uiPriority="61" w:unhideWhenUsed="0"/>
-    <w:lsdException w:name="Light Grid Accent 4" w:semiHidden="0" w:uiPriority="62" w:unhideWhenUsed="0"/>
-    <w:lsdException w:name="Medium Shading 1 Accent 4" w:semiHidden="0" w:uiPriority="63" w:unhideWhenUsed="0"/>
-    <w:lsdException w:name="Medium Shading 2 Accent 4" w:semiHidden="0" w:uiPriority="64" w:unhideWhenUsed="0"/>
-    <w:lsdException w:name="Medium List 1 Accent 4" w:semiHidden="0" w:uiPriority="65" w:unhideWhenUsed="0"/>
-    <w:lsdException w:name="Medium List 2 Accent 4" w:semiHidden="0" w:uiPriority="66" w:unhideWhenUsed="0"/>
-    <w:lsdException w:name="Medium Grid 1 Accent 4" w:semiHidden="0" w:uiPriority="67" w:unhideWhenUsed="0"/>
-    <w:lsdException w:name="Medium Grid 2 Accent 4" w:semiHidden="0" w:uiPriority="68" w:unhideWhenUsed="0"/>
-    <w:lsdException w:name="Medium Grid 3 Accent 4" w:semiHidden="0" w:uiPriority="69" w:unhideWhenUsed="0"/>
-    <w:lsdException w:name="Dark List Accent 4" w:semiHidden="0" w:uiPriority="70" w:unhideWhenUsed="0"/>
-    <w:lsdException w:name="Colorful Shading Accent 4" w:semiHidden="0" w:uiPriority="71" w:unhideWhenUsed="0"/>
-    <w:lsdException w:name="Colorful List Accent 4" w:semiHidden="0" w:uiPriority="72" w:unhideWhenUsed="0"/>
-    <w:lsdException w:name="Colorful Grid Accent 4" w:semiHidden="0" w:uiPriority="73" w:unhideWhenUsed="0"/>
-    <w:lsdException w:name="Light Shading Accent 5" w:semiHidden="0" w:uiPriority="60" w:unhideWhenUsed="0"/>
-    <w:lsdException w:name="Light List Accent 5" w:semiHidden="0" w:uiPriority="61" w:unhideWhenUsed="0"/>
-    <w:lsdException w:name="Light Grid Accent 5" w:semiHidden="0" w:uiPriority="62" w:unhideWhenUsed="0"/>
-    <w:lsdException w:name="Medium Shading 1 Accent 5" w:semiHidden="0" w:uiPriority="63" w:unhideWhenUsed="0"/>
-    <w:lsdException w:name="Medium Shading 2 Accent 5" w:semiHidden="0" w:uiPriority="64" w:unhideWhenUsed="0"/>
-    <w:lsdException w:name="Medium List 1 Accent 5" w:semiHidden="0" w:uiPriority="65" w:unhideWhenUsed="0"/>
-    <w:lsdException w:name="Medium List 2 Accent 5" w:semiHidden="0" w:uiPriority="66" w:unhideWhenUsed="0"/>
-    <w:lsdException w:name="Medium Grid 1 Accent 5" w:semiHidden="0" w:uiPriority="67" w:unhideWhenUsed="0"/>
-    <w:lsdException w:name="Medium Grid 2 Accent 5" w:semiHidden="0" w:uiPriority="68" w:unhideWhenUsed="0"/>
-    <w:lsdException w:name="Medium Grid 3 Accent 5" w:semiHidden="0" w:uiPriority="69" w:unhideWhenUsed="0"/>
-    <w:lsdException w:name="Dark List Accent 5" w:semiHidden="0" w:uiPriority="70" w:unhideWhenUsed="0"/>
-    <w:lsdException w:name="Colorful Shading Accent 5" w:semiHidden="0" w:uiPriority="71" w:unhideWhenUsed="0"/>
-    <w:lsdException w:name="Colorful List Accent 5" w:semiHidden="0" w:uiPriority="72" w:unhideWhenUsed="0"/>
-    <w:lsdException w:name="Colorful Grid Accent 5" w:semiHidden="0" w:uiPriority="73" w:unhideWhenUsed="0"/>
-    <w:lsdException w:name="Light Shading Accent 6" w:semiHidden="0" w:uiPriority="60" w:unhideWhenUsed="0"/>
-    <w:lsdException w:name="Light List Accent 6" w:semiHidden="0" w:uiPriority="61" w:unhideWhenUsed="0"/>
-    <w:lsdException w:name="Light Grid Accent 6" w:semiHidden="0" w:uiPriority="62" w:unhideWhenUsed="0"/>
-    <w:lsdException w:name="Medium Shading 1 Accent 6" w:semiHidden="0" w:uiPriority="63" w:unhideWhenUsed="0"/>
-    <w:lsdException w:name="Medium Shading 2 Accent 6" w:semiHidden="0" w:uiPriority="64" w:unhideWhenUsed="0"/>
-    <w:lsdException w:name="Medium List 1 Accent 6" w:semiHidden="0" w:uiPriority="65" w:unhideWhenUsed="0"/>
-    <w:lsdException w:name="Medium List 2 Accent 6" w:semiHidden="0" w:uiPriority="66" w:unhideWhenUsed="0"/>
-    <w:lsdException w:name="Medium Grid 1 Accent 6" w:semiHidden="0" w:uiPriority="67" w:unhideWhenUsed="0"/>
-    <w:lsdException w:name="Medium Grid 2 Accent 6" w:semiHidden="0" w:uiPriority="68" w:unhideWhenUsed="0"/>
-    <w:lsdException w:name="Medium Grid 3 Accent 6" w:semiHidden="0" w:uiPriority="69" w:unhideWhenUsed="0"/>
-    <w:lsdException w:name="Dark List Accent 6" w:semiHidden="0" w:uiPriority="70" w:unhideWhenUsed="0"/>
-    <w:lsdException w:name="Colorful Shading Accent 6" w:semiHidden="0" w:uiPriority="71" w:unhideWhenUsed="0"/>
-    <w:lsdException w:name="Colorful List Accent 6" w:semiHidden="0" w:uiPriority="72" w:unhideWhenUsed="0"/>
-    <w:lsdException w:name="Colorful Grid Accent 6" w:semiHidden="0" w:uiPriority="73" w:unhideWhenUsed="0"/>
-    <w:lsdException w:name="Subtle Emphasis" w:semiHidden="0" w:uiPriority="19" w:unhideWhenUsed="0" w:qFormat="1"/>
-    <w:lsdException w:name="Intense Emphasis" w:semiHidden="0" w:uiPriority="21" w:unhideWhenUsed="0" w:qFormat="1"/>
-    <w:lsdException w:name="Subtle Reference" w:semiHidden="0" w:uiPriority="31" w:unhideWhenUsed="0" w:qFormat="1"/>
-    <w:lsdException w:name="Intense Reference" w:semiHidden="0" w:uiPriority="32" w:unhideWhenUsed="0" w:qFormat="1"/>
-    <w:lsdException w:name="Book Title" w:semiHidden="0" w:uiPriority="33" w:unhideWhenUsed="0" w:qFormat="1"/>
-    <w:lsdException w:name="Bibliography" w:uiPriority="37"/>
-    <w:lsdException w:name="TOC Heading" w:uiPriority="39" w:qFormat="1"/>
+  <w:latentStyles w:defLockedState="0" w:defUIPriority="99" w:defSemiHidden="0" w:defUnhideWhenUsed="0" w:defQFormat="0" w:count="371">
+    <w:lsdException w:name="Normal" w:uiPriority="0" w:qFormat="1"/>
+    <w:lsdException w:name="heading 1" w:uiPriority="9" w:qFormat="1"/>
+    <w:lsdException w:name="heading 2" w:semiHidden="1" w:uiPriority="9" w:unhideWhenUsed="1" w:qFormat="1"/>
+    <w:lsdException w:name="heading 3" w:semiHidden="1" w:uiPriority="9" w:unhideWhenUsed="1" w:qFormat="1"/>
+    <w:lsdException w:name="heading 4" w:semiHidden="1" w:uiPriority="9" w:unhideWhenUsed="1" w:qFormat="1"/>
+    <w:lsdException w:name="heading 5" w:semiHidden="1" w:uiPriority="9" w:unhideWhenUsed="1" w:qFormat="1"/>
+    <w:lsdException w:name="heading 6" w:semiHidden="1" w:uiPriority="9" w:unhideWhenUsed="1" w:qFormat="1"/>
+    <w:lsdException w:name="heading 7" w:semiHidden="1" w:uiPriority="9" w:unhideWhenUsed="1" w:qFormat="1"/>
+    <w:lsdException w:name="heading 8" w:semiHidden="1" w:uiPriority="9" w:unhideWhenUsed="1" w:qFormat="1"/>
+    <w:lsdException w:name="heading 9" w:semiHidden="1" w:uiPriority="9" w:unhideWhenUsed="1" w:qFormat="1"/>
+    <w:lsdException w:name="index 1" w:semiHidden="1" w:unhideWhenUsed="1"/>
+    <w:lsdException w:name="index 2" w:semiHidden="1" w:unhideWhenUsed="1"/>
+    <w:lsdException w:name="index 3" w:semiHidden="1" w:unhideWhenUsed="1"/>
+    <w:lsdException w:name="index 4" w:semiHidden="1" w:unhideWhenUsed="1"/>
+    <w:lsdException w:name="index 5" w:semiHidden="1" w:unhideWhenUsed="1"/>
+    <w:lsdException w:name="index 6" w:semiHidden="1" w:unhideWhenUsed="1"/>
+    <w:lsdException w:name="index 7" w:semiHidden="1" w:unhideWhenUsed="1"/>
+    <w:lsdException w:name="index 8" w:semiHidden="1" w:unhideWhenUsed="1"/>
+    <w:lsdException w:name="index 9" w:semiHidden="1" w:unhideWhenUsed="1"/>
+    <w:lsdException w:name="toc 1" w:semiHidden="1" w:uiPriority="39" w:unhideWhenUsed="1"/>
+    <w:lsdException w:name="toc 2" w:semiHidden="1" w:uiPriority="39" w:unhideWhenUsed="1"/>
+    <w:lsdException w:name="toc 3" w:semiHidden="1" w:uiPriority="39" w:unhideWhenUsed="1"/>
+    <w:lsdException w:name="toc 4" w:semiHidden="1" w:uiPriority="39" w:unhideWhenUsed="1"/>
+    <w:lsdException w:name="toc 5" w:semiHidden="1" w:uiPriority="39" w:unhideWhenUsed="1"/>
+    <w:lsdException w:name="toc 6" w:semiHidden="1" w:uiPriority="39" w:unhideWhenUsed="1"/>
+    <w:lsdException w:name="toc 7" w:semiHidden="1" w:uiPriority="39" w:unhideWhenUsed="1"/>
+    <w:lsdException w:name="toc 8" w:semiHidden="1" w:uiPriority="39" w:unhideWhenUsed="1"/>
+    <w:lsdException w:name="toc 9" w:semiHidden="1" w:uiPriority="39" w:unhideWhenUsed="1"/>
+    <w:lsdException w:name="Normal Indent" w:semiHidden="1" w:unhideWhenUsed="1"/>
+    <w:lsdException w:name="footnote text" w:semiHidden="1" w:unhideWhenUsed="1"/>
+    <w:lsdException w:name="annotation text" w:semiHidden="1" w:unhideWhenUsed="1"/>
+    <w:lsdException w:name="header" w:semiHidden="1" w:unhideWhenUsed="1"/>
+    <w:lsdException w:name="footer" w:semiHidden="1" w:unhideWhenUsed="1"/>
+    <w:lsdException w:name="index heading" w:semiHidden="1" w:unhideWhenUsed="1"/>
+    <w:lsdException w:name="caption" w:semiHidden="1" w:uiPriority="35" w:unhideWhenUsed="1" w:qFormat="1"/>
+    <w:lsdException w:name="table of figures" w:semiHidden="1" w:unhideWhenUsed="1"/>
+    <w:lsdException w:name="envelope address" w:semiHidden="1" w:unhideWhenUsed="1"/>
+    <w:lsdException w:name="envelope return" w:semiHidden="1" w:unhideWhenUsed="1"/>
+    <w:lsdException w:name="footnote reference" w:semiHidden="1" w:unhideWhenUsed="1"/>
+    <w:lsdException w:name="annotation reference" w:semiHidden="1" w:unhideWhenUsed="1"/>
+    <w:lsdException w:name="line number" w:semiHidden="1" w:unhideWhenUsed="1"/>
+    <w:lsdException w:name="page number" w:semiHidden="1" w:unhideWhenUsed="1"/>
+    <w:lsdException w:name="endnote reference" w:semiHidden="1" w:unhideWhenUsed="1"/>
+    <w:lsdException w:name="endnote text" w:semiHidden="1" w:unhideWhenUsed="1"/>
+    <w:lsdException w:name="table of authorities" w:semiHidden="1" w:unhideWhenUsed="1"/>
+    <w:lsdException w:name="macro" w:semiHidden="1" w:unhideWhenUsed="1"/>
+    <w:lsdException w:name="toa heading" w:semiHidden="1" w:unhideWhenUsed="1"/>
+    <w:lsdException w:name="List" w:semiHidden="1" w:unhideWhenUsed="1"/>
+    <w:lsdException w:name="List Bullet" w:semiHidden="1" w:unhideWhenUsed="1"/>
+    <w:lsdException w:name="List Number" w:semiHidden="1" w:unhideWhenUsed="1"/>
+    <w:lsdException w:name="List 2" w:semiHidden="1" w:unhideWhenUsed="1"/>
+    <w:lsdException w:name="List 3" w:semiHidden="1" w:unhideWhenUsed="1"/>
+    <w:lsdException w:name="List 4" w:semiHidden="1" w:unhideWhenUsed="1"/>
+    <w:lsdException w:name="List 5" w:semiHidden="1" w:unhideWhenUsed="1"/>
+    <w:lsdException w:name="List Bullet 2" w:semiHidden="1" w:unhideWhenUsed="1"/>
+    <w:lsdException w:name="List Bullet 3" w:semiHidden="1" w:unhideWhenUsed="1"/>
+    <w:lsdException w:name="List Bullet 4" w:semiHidden="1" w:unhideWhenUsed="1"/>
+    <w:lsdException w:name="List Bullet 5" w:semiHidden="1" w:unhideWhenUsed="1"/>
+    <w:lsdException w:name="List Number 2" w:semiHidden="1" w:unhideWhenUsed="1"/>
+    <w:lsdException w:name="List Number 3" w:semiHidden="1" w:unhideWhenUsed="1"/>
+    <w:lsdException w:name="List Number 4" w:semiHidden="1" w:unhideWhenUsed="1"/>
+    <w:lsdException w:name="List Number 5" w:semiHidden="1" w:unhideWhenUsed="1"/>
+    <w:lsdException w:name="Title" w:uiPriority="10" w:qFormat="1"/>
+    <w:lsdException w:name="Closing" w:semiHidden="1" w:unhideWhenUsed="1"/>
+    <w:lsdException w:name="Signature" w:semiHidden="1" w:unhideWhenUsed="1"/>
+    <w:lsdException w:name="Default Paragraph Font" w:semiHidden="1" w:uiPriority="1" w:unhideWhenUsed="1"/>
+    <w:lsdException w:name="Body Text" w:semiHidden="1" w:unhideWhenUsed="1"/>
+    <w:lsdException w:name="Body Text Indent" w:semiHidden="1" w:unhideWhenUsed="1"/>
+    <w:lsdException w:name="List Continue" w:semiHidden="1" w:unhideWhenUsed="1"/>
+    <w:lsdException w:name="List Continue 2" w:semiHidden="1" w:unhideWhenUsed="1"/>
+    <w:lsdException w:name="List Continue 3" w:semiHidden="1" w:unhideWhenUsed="1"/>
+    <w:lsdException w:name="List Continue 4" w:semiHidden="1" w:unhideWhenUsed="1"/>
+    <w:lsdException w:name="List Continue 5" w:semiHidden="1" w:unhideWhenUsed="1"/>
+    <w:lsdException w:name="Message Header" w:semiHidden="1" w:unhideWhenUsed="1"/>
+    <w:lsdException w:name="Subtitle" w:uiPriority="11" w:qFormat="1"/>
+    <w:lsdException w:name="Salutation" w:semiHidden="1" w:unhideWhenUsed="1"/>
+    <w:lsdException w:name="Date" w:semiHidden="1" w:unhideWhenUsed="1"/>
+    <w:lsdException w:name="Body Text First Indent" w:semiHidden="1" w:unhideWhenUsed="1"/>
+    <w:lsdException w:name="Body Text First Indent 2" w:semiHidden="1" w:unhideWhenUsed="1"/>
+    <w:lsdException w:name="Note Heading" w:semiHidden="1" w:unhideWhenUsed="1"/>
+    <w:lsdException w:name="Body Text 2" w:semiHidden="1" w:unhideWhenUsed="1"/>
+    <w:lsdException w:name="Body Text 3" w:semiHidden="1" w:unhideWhenUsed="1"/>
+    <w:lsdException w:name="Body Text Indent 2" w:semiHidden="1" w:unhideWhenUsed="1"/>
+    <w:lsdException w:name="Body Text Indent 3" w:semiHidden="1" w:unhideWhenUsed="1"/>
+    <w:lsdException w:name="Block Text" w:semiHidden="1" w:unhideWhenUsed="1"/>
+    <w:lsdException w:name="Hyperlink" w:semiHidden="1" w:unhideWhenUsed="1"/>
+    <w:lsdException w:name="FollowedHyperlink" w:semiHidden="1" w:unhideWhenUsed="1"/>
+    <w:lsdException w:name="Strong" w:uiPriority="22" w:qFormat="1"/>
+    <w:lsdException w:name="Emphasis" w:uiPriority="20" w:qFormat="1"/>
+    <w:lsdException w:name="Document Map" w:semiHidden="1" w:unhideWhenUsed="1"/>
+    <w:lsdException w:name="Plain Text" w:semiHidden="1" w:unhideWhenUsed="1"/>
+    <w:lsdException w:name="E-mail Signature" w:semiHidden="1" w:unhideWhenUsed="1"/>
+    <w:lsdException w:name="HTML Top of Form" w:semiHidden="1" w:unhideWhenUsed="1"/>
+    <w:lsdException w:name="HTML Bottom of Form" w:semiHidden="1" w:unhideWhenUsed="1"/>
+    <w:lsdException w:name="Normal (Web)" w:semiHidden="1" w:unhideWhenUsed="1"/>
+    <w:lsdException w:name="HTML Acronym" w:semiHidden="1" w:unhideWhenUsed="1"/>
+    <w:lsdException w:name="HTML Address" w:semiHidden="1" w:unhideWhenUsed="1"/>
+    <w:lsdException w:name="HTML Cite" w:semiHidden="1" w:unhideWhenUsed="1"/>
+    <w:lsdException w:name="HTML Code" w:semiHidden="1" w:unhideWhenUsed="1"/>
+    <w:lsdException w:name="HTML Definition" w:semiHidden="1" w:unhideWhenUsed="1"/>
+    <w:lsdException w:name="HTML Keyboard" w:semiHidden="1" w:unhideWhenUsed="1"/>
+    <w:lsdException w:name="HTML Preformatted" w:semiHidden="1" w:unhideWhenUsed="1"/>
+    <w:lsdException w:name="HTML Sample" w:semiHidden="1" w:unhideWhenUsed="1"/>
+    <w:lsdException w:name="HTML Typewriter" w:semiHidden="1" w:unhideWhenUsed="1"/>
+    <w:lsdException w:name="HTML Variable" w:semiHidden="1" w:unhideWhenUsed="1"/>
+    <w:lsdException w:name="Normal Table" w:semiHidden="1" w:unhideWhenUsed="1"/>
+    <w:lsdException w:name="annotation subject" w:semiHidden="1" w:unhideWhenUsed="1"/>
+    <w:lsdException w:name="No List" w:semiHidden="1" w:unhideWhenUsed="1"/>
+    <w:lsdException w:name="Outline List 1" w:semiHidden="1" w:unhideWhenUsed="1"/>
+    <w:lsdException w:name="Outline List 2" w:semiHidden="1" w:unhideWhenUsed="1"/>
+    <w:lsdException w:name="Outline List 3" w:semiHidden="1" w:unhideWhenUsed="1"/>
+    <w:lsdException w:name="Table Simple 1" w:semiHidden="1" w:unhideWhenUsed="1"/>
+    <w:lsdException w:name="Table Simple 2" w:semiHidden="1" w:unhideWhenUsed="1"/>
+    <w:lsdException w:name="Table Simple 3" w:semiHidden="1" w:unhideWhenUsed="1"/>
+    <w:lsdException w:name="Table Classic 1" w:semiHidden="1" w:unhideWhenUsed="1"/>
+    <w:lsdException w:name="Table Classic 2" w:semiHidden="1" w:unhideWhenUsed="1"/>
+    <w:lsdException w:name="Table Classic 3" w:semiHidden="1" w:unhideWhenUsed="1"/>
+    <w:lsdException w:name="Table Classic 4" w:semiHidden="1" w:unhideWhenUsed="1"/>
+    <w:lsdException w:name="Table Colorful 1" w:semiHidden="1" w:unhideWhenUsed="1"/>
+    <w:lsdException w:name="Table Colorful 2" w:semiHidden="1" w:unhideWhenUsed="1"/>
+    <w:lsdException w:name="Table Colorful 3" w:semiHidden="1" w:unhideWhenUsed="1"/>
+    <w:lsdException w:name="Table Columns 1" w:semiHidden="1" w:unhideWhenUsed="1"/>
+    <w:lsdException w:name="Table Columns 2" w:semiHidden="1" w:unhideWhenUsed="1"/>
+    <w:lsdException w:name="Table Columns 3" w:semiHidden="1" w:unhideWhenUsed="1"/>
+    <w:lsdException w:name="Table Columns 4" w:semiHidden="1" w:unhideWhenUsed="1"/>
+    <w:lsdException w:name="Table Columns 5" w:semiHidden="1" w:unhideWhenUsed="1"/>
+    <w:lsdException w:name="Table Grid 1" w:semiHidden="1" w:unhideWhenUsed="1"/>
+    <w:lsdException w:name="Table Grid 2" w:semiHidden="1" w:unhideWhenUsed="1"/>
+    <w:lsdException w:name="Table Grid 3" w:semiHidden="1" w:unhideWhenUsed="1"/>
+    <w:lsdException w:name="Table Grid 4" w:semiHidden="1" w:unhideWhenUsed="1"/>
+    <w:lsdException w:name="Table Grid 5" w:semiHidden="1" w:unhideWhenUsed="1"/>
+    <w:lsdException w:name="Table Grid 6" w:semiHidden="1" w:unhideWhenUsed="1"/>
+    <w:lsdException w:name="Table Grid 7" w:semiHidden="1" w:unhideWhenUsed="1"/>
+    <w:lsdException w:name="Table Grid 8" w:semiHidden="1" w:unhideWhenUsed="1"/>
+    <w:lsdException w:name="Table List 1" w:semiHidden="1" w:unhideWhenUsed="1"/>
+    <w:lsdException w:name="Table List 2" w:semiHidden="1" w:unhideWhenUsed="1"/>
+    <w:lsdException w:name="Table List 3" w:semiHidden="1" w:unhideWhenUsed="1"/>
+    <w:lsdException w:name="Table List 4" w:semiHidden="1" w:unhideWhenUsed="1"/>
+    <w:lsdException w:name="Table List 5" w:semiHidden="1" w:unhideWhenUsed="1"/>
+    <w:lsdException w:name="Table List 6" w:semiHidden="1" w:unhideWhenUsed="1"/>
+    <w:lsdException w:name="Table List 7" w:semiHidden="1" w:unhideWhenUsed="1"/>
+    <w:lsdException w:name="Table List 8" w:semiHidden="1" w:unhideWhenUsed="1"/>
+    <w:lsdException w:name="Table 3D effects 1" w:semiHidden="1" w:unhideWhenUsed="1"/>
+    <w:lsdException w:name="Table 3D effects 2" w:semiHidden="1" w:unhideWhenUsed="1"/>
+    <w:lsdException w:name="Table 3D effects 3" w:semiHidden="1" w:unhideWhenUsed="1"/>
+    <w:lsdException w:name="Table Contemporary" w:semiHidden="1" w:unhideWhenUsed="1"/>
+    <w:lsdException w:name="Table Elegant" w:semiHidden="1" w:unhideWhenUsed="1"/>
+    <w:lsdException w:name="Table Professional" w:semiHidden="1" w:unhideWhenUsed="1"/>
+    <w:lsdException w:name="Table Subtle 1" w:semiHidden="1" w:unhideWhenUsed="1"/>
+    <w:lsdException w:name="Table Subtle 2" w:semiHidden="1" w:unhideWhenUsed="1"/>
+    <w:lsdException w:name="Table Web 1" w:semiHidden="1" w:unhideWhenUsed="1"/>
+    <w:lsdException w:name="Table Web 2" w:semiHidden="1" w:unhideWhenUsed="1"/>
+    <w:lsdException w:name="Table Web 3" w:semiHidden="1" w:unhideWhenUsed="1"/>
+    <w:lsdException w:name="Balloon Text" w:semiHidden="1" w:unhideWhenUsed="1"/>
+    <w:lsdException w:name="Table Grid" w:uiPriority="59"/>
+    <w:lsdException w:name="Table Theme" w:semiHidden="1" w:unhideWhenUsed="1"/>
+    <w:lsdException w:name="Placeholder Text" w:semiHidden="1"/>
+    <w:lsdException w:name="No Spacing" w:uiPriority="1" w:qFormat="1"/>
+    <w:lsdException w:name="Light Shading" w:uiPriority="60"/>
+    <w:lsdException w:name="Light List" w:uiPriority="61"/>
+    <w:lsdException w:name="Light Grid" w:uiPriority="62"/>
+    <w:lsdException w:name="Medium Shading 1" w:uiPriority="63"/>
+    <w:lsdException w:name="Medium Shading 2" w:uiPriority="64"/>
+    <w:lsdException w:name="Medium List 1" w:uiPriority="65"/>
+    <w:lsdException w:name="Medium List 2" w:uiPriority="66"/>
+    <w:lsdException w:name="Medium Grid 1" w:uiPriority="67"/>
+    <w:lsdException w:name="Medium Grid 2" w:uiPriority="68"/>
+    <w:lsdException w:name="Medium Grid 3" w:uiPriority="69"/>
+    <w:lsdException w:name="Dark List" w:uiPriority="70"/>
+    <w:lsdException w:name="Colorful Shading" w:uiPriority="71"/>
+    <w:lsdException w:name="Colorful List" w:uiPriority="72"/>
+    <w:lsdException w:name="Colorful Grid" w:uiPriority="73"/>
+    <w:lsdException w:name="Light Shading Accent 1" w:uiPriority="60"/>
+    <w:lsdException w:name="Light List Accent 1" w:uiPriority="61"/>
+    <w:lsdException w:name="Light Grid Accent 1" w:uiPriority="62"/>
+    <w:lsdException w:name="Medium Shading 1 Accent 1" w:uiPriority="63"/>
+    <w:lsdException w:name="Medium Shading 2 Accent 1" w:uiPriority="64"/>
+    <w:lsdException w:name="Medium List 1 Accent 1" w:uiPriority="65"/>
+    <w:lsdException w:name="Revision" w:semiHidden="1"/>
+    <w:lsdException w:name="List Paragraph" w:uiPriority="34" w:qFormat="1"/>
+    <w:lsdException w:name="Quote" w:uiPriority="29" w:qFormat="1"/>
+    <w:lsdException w:name="Intense Quote" w:uiPriority="30" w:qFormat="1"/>
+    <w:lsdException w:name="Medium List 2 Accent 1" w:uiPriority="66"/>
+    <w:lsdException w:name="Medium Grid 1 Accent 1" w:uiPriority="67"/>
+    <w:lsdException w:name="Medium Grid 2 Accent 1" w:uiPriority="68"/>
+    <w:lsdException w:name="Medium Grid 3 Accent 1" w:uiPriority="69"/>
+    <w:lsdException w:name="Dark List Accent 1" w:uiPriority="70"/>
+    <w:lsdException w:name="Colorful Shading Accent 1" w:uiPriority="71"/>
+    <w:lsdException w:name="Colorful List Accent 1" w:uiPriority="72"/>
+    <w:lsdException w:name="Colorful Grid Accent 1" w:uiPriority="73"/>
+    <w:lsdException w:name="Light Shading Accent 2" w:uiPriority="60"/>
+    <w:lsdException w:name="Light List Accent 2" w:uiPriority="61"/>
+    <w:lsdException w:name="Light Grid Accent 2" w:uiPriority="62"/>
+    <w:lsdException w:name="Medium Shading 1 Accent 2" w:uiPriority="63"/>
+    <w:lsdException w:name="Medium Shading 2 Accent 2" w:uiPriority="64"/>
+    <w:lsdException w:name="Medium List 1 Accent 2" w:uiPriority="65"/>
+    <w:lsdException w:name="Medium List 2 Accent 2" w:uiPriority="66"/>
+    <w:lsdException w:name="Medium Grid 1 Accent 2" w:uiPriority="67"/>
+    <w:lsdException w:name="Medium Grid 2 Accent 2" w:uiPriority="68"/>
+    <w:lsdException w:name="Medium Grid 3 Accent 2" w:uiPriority="69"/>
+    <w:lsdException w:name="Dark List Accent 2" w:uiPriority="70"/>
+    <w:lsdException w:name="Colorful Shading Accent 2" w:uiPriority="71"/>
+    <w:lsdException w:name="Colorful List Accent 2" w:uiPriority="72"/>
+    <w:lsdException w:name="Colorful Grid Accent 2" w:uiPriority="73"/>
+    <w:lsdException w:name="Light Shading Accent 3" w:uiPriority="60"/>
+    <w:lsdException w:name="Light List Accent 3" w:uiPriority="61"/>
+    <w:lsdException w:name="Light Grid Accent 3" w:uiPriority="62"/>
+    <w:lsdException w:name="Medium Shading 1 Accent 3" w:uiPriority="63"/>
+    <w:lsdException w:name="Medium Shading 2 Accent 3" w:uiPriority="64"/>
+    <w:lsdException w:name="Medium List 1 Accent 3" w:uiPriority="65"/>
+    <w:lsdException w:name="Medium List 2 Accent 3" w:uiPriority="66"/>
+    <w:lsdException w:name="Medium Grid 1 Accent 3" w:uiPriority="67"/>
+    <w:lsdException w:name="Medium Grid 2 Accent 3" w:uiPriority="68"/>
+    <w:lsdException w:name="Medium Grid 3 Accent 3" w:uiPriority="69"/>
+    <w:lsdException w:name="Dark List Accent 3" w:uiPriority="70"/>
+    <w:lsdException w:name="Colorful Shading Accent 3" w:uiPriority="71"/>
+    <w:lsdException w:name="Colorful List Accent 3" w:uiPriority="72"/>
+    <w:lsdException w:name="Colorful Grid Accent 3" w:uiPriority="73"/>
+    <w:lsdException w:name="Light Shading Accent 4" w:uiPriority="60"/>
+    <w:lsdException w:name="Light List Accent 4" w:uiPriority="61"/>
+    <w:lsdException w:name="Light Grid Accent 4" w:uiPriority="62"/>
+    <w:lsdException w:name="Medium Shading 1 Accent 4" w:uiPriority="63"/>
+    <w:lsdException w:name="Medium Shading 2 Accent 4" w:uiPriority="64"/>
+    <w:lsdException w:name="Medium List 1 Accent 4" w:uiPriority="65"/>
+    <w:lsdException w:name="Medium List 2 Accent 4" w:uiPriority="66"/>
+    <w:lsdException w:name="Medium Grid 1 Accent 4" w:uiPriority="67"/>
+    <w:lsdException w:name="Medium Grid 2 Accent 4" w:uiPriority="68"/>
+    <w:lsdException w:name="Medium Grid 3 Accent 4" w:uiPriority="69"/>
+    <w:lsdException w:name="Dark List Accent 4" w:uiPriority="70"/>
+    <w:lsdException w:name="Colorful Shading Accent 4" w:uiPriority="71"/>
+    <w:lsdException w:name="Colorful List Accent 4" w:uiPriority="72"/>
+    <w:lsdException w:name="Colorful Grid Accent 4" w:uiPriority="73"/>
+    <w:lsdException w:name="Light Shading Accent 5" w:uiPriority="60"/>
+    <w:lsdException w:name="Light List Accent 5" w:uiPriority="61"/>
+    <w:lsdException w:name="Light Grid Accent 5" w:uiPriority="62"/>
+    <w:lsdException w:name="Medium Shading 1 Accent 5" w:uiPriority="63"/>
+    <w:lsdException w:name="Medium Shading 2 Accent 5" w:uiPriority="64"/>
+    <w:lsdException w:name="Medium List 1 Accent 5" w:uiPriority="65"/>
+    <w:lsdException w:name="Medium List 2 Accent 5" w:uiPriority="66"/>
+    <w:lsdException w:name="Medium Grid 1 Accent 5" w:uiPriority="67"/>
+    <w:lsdException w:name="Medium Grid 2 Accent 5" w:uiPriority="68"/>
+    <w:lsdException w:name="Medium Grid 3 Accent 5" w:uiPriority="69"/>
+    <w:lsdException w:name="Dark List Accent 5" w:uiPriority="70"/>
+    <w:lsdException w:name="Colorful Shading Accent 5" w:uiPriority="71"/>
+    <w:lsdException w:name="Colorful List Accent 5" w:uiPriority="72"/>
+    <w:lsdException w:name="Colorful Grid Accent 5" w:uiPriority="73"/>
+    <w:lsdException w:name="Light Shading Accent 6" w:uiPriority="60"/>
+    <w:lsdException w:name="Light List Accent 6" w:uiPriority="61"/>
+    <w:lsdException w:name="Light Grid Accent 6" w:uiPriority="62"/>
+    <w:lsdException w:name="Medium Shading 1 Accent 6" w:uiPriority="63"/>
+    <w:lsdException w:name="Medium Shading 2 Accent 6" w:uiPriority="64"/>
+    <w:lsdException w:name="Medium List 1 Accent 6" w:uiPriority="65"/>
+    <w:lsdException w:name="Medium List 2 Accent 6" w:uiPriority="66"/>
+    <w:lsdException w:name="Medium Grid 1 Accent 6" w:uiPriority="67"/>
+    <w:lsdException w:name="Medium Grid 2 Accent 6" w:uiPriority="68"/>
+    <w:lsdException w:name="Medium Grid 3 Accent 6" w:uiPriority="69"/>
+    <w:lsdException w:name="Dark List Accent 6" w:uiPriority="70"/>
+    <w:lsdException w:name="Colorful Shading Accent 6" w:uiPriority="71"/>
+    <w:lsdException w:name="Colorful List Accent 6" w:uiPriority="72"/>
+    <w:lsdException w:name="Colorful Grid Accent 6" w:uiPriority="73"/>
+    <w:lsdException w:name="Subtle Emphasis" w:uiPriority="19" w:qFormat="1"/>
+    <w:lsdException w:name="Intense Emphasis" w:uiPriority="21" w:qFormat="1"/>
+    <w:lsdException w:name="Subtle Reference" w:uiPriority="31" w:qFormat="1"/>
+    <w:lsdException w:name="Intense Reference" w:uiPriority="32" w:qFormat="1"/>
+    <w:lsdException w:name="Book Title" w:uiPriority="33" w:qFormat="1"/>
+    <w:lsdException w:name="Bibliography" w:semiHidden="1" w:uiPriority="37" w:unhideWhenUsed="1"/>
+    <w:lsdException w:name="TOC Heading" w:semiHidden="1" w:uiPriority="39" w:unhideWhenUsed="1" w:qFormat="1"/>
+    <w:lsdException w:name="Plain Table 1" w:uiPriority="41"/>
+    <w:lsdException w:name="Plain Table 2" w:uiPriority="42"/>
+    <w:lsdException w:name="Plain Table 3" w:uiPriority="43"/>
+    <w:lsdException w:name="Plain Table 4" w:uiPriority="44"/>
+    <w:lsdException w:name="Plain Table 5" w:uiPriority="45"/>
+    <w:lsdException w:name="Grid Table Light" w:uiPriority="40"/>
+    <w:lsdException w:name="Grid Table 1 Light" w:uiPriority="46"/>
+    <w:lsdException w:name="Grid Table 2" w:uiPriority="47"/>
+    <w:lsdException w:name="Grid Table 3" w:uiPriority="48"/>
+    <w:lsdException w:name="Grid Table 4" w:uiPriority="49"/>
+    <w:lsdException w:name="Grid Table 5 Dark" w:uiPriority="50"/>
+    <w:lsdException w:name="Grid Table 6 Colorful" w:uiPriority="51"/>
+    <w:lsdException w:name="Grid Table 7 Colorful" w:uiPriority="52"/>
+    <w:lsdException w:name="Grid Table 1 Light Accent 1" w:uiPriority="46"/>
+    <w:lsdException w:name="Grid Table 2 Accent 1" w:uiPriority="47"/>
+    <w:lsdException w:name="Grid Table 3 Accent 1" w:uiPriority="48"/>
+    <w:lsdException w:name="Grid Table 4 Accent 1" w:uiPriority="49"/>
+    <w:lsdException w:name="Grid Table 5 Dark Accent 1" w:uiPriority="50"/>
+    <w:lsdException w:name="Grid Table 6 Colorful Accent 1" w:uiPriority="51"/>
+    <w:lsdException w:name="Grid Table 7 Colorful Accent 1" w:uiPriority="52"/>
+    <w:lsdException w:name="Grid Table 1 Light Accent 2" w:uiPriority="46"/>
+    <w:lsdException w:name="Grid Table 2 Accent 2" w:uiPriority="47"/>
+    <w:lsdException w:name="Grid Table 3 Accent 2" w:uiPriority="48"/>
+    <w:lsdException w:name="Grid Table 4 Accent 2" w:uiPriority="49"/>
+    <w:lsdException w:name="Grid Table 5 Dark Accent 2" w:uiPriority="50"/>
+    <w:lsdException w:name="Grid Table 6 Colorful Accent 2" w:uiPriority="51"/>
+    <w:lsdException w:name="Grid Table 7 Colorful Accent 2" w:uiPriority="52"/>
+    <w:lsdException w:name="Grid Table 1 Light Accent 3" w:uiPriority="46"/>
+    <w:lsdException w:name="Grid Table 2 Accent 3" w:uiPriority="47"/>
+    <w:lsdException w:name="Grid Table 3 Accent 3" w:uiPriority="48"/>
+    <w:lsdException w:name="Grid Table 4 Accent 3" w:uiPriority="49"/>
+    <w:lsdException w:name="Grid Table 5 Dark Accent 3" w:uiPriority="50"/>
+    <w:lsdException w:name="Grid Table 6 Colorful Accent 3" w:uiPriority="51"/>
+    <w:lsdException w:name="Grid Table 7 Colorful Accent 3" w:uiPriority="52"/>
+    <w:lsdException w:name="Grid Table 1 Light Accent 4" w:uiPriority="46"/>
+    <w:lsdException w:name="Grid Table 2 Accent 4" w:uiPriority="47"/>
+    <w:lsdException w:name="Grid Table 3 Accent 4" w:uiPriority="48"/>
+    <w:lsdException w:name="Grid Table 4 Accent 4" w:uiPriority="49"/>
+    <w:lsdException w:name="Grid Table 5 Dark Accent 4" w:uiPriority="50"/>
+    <w:lsdException w:name="Grid Table 6 Colorful Accent 4" w:uiPriority="51"/>
+    <w:lsdException w:name="Grid Table 7 Colorful Accent 4" w:uiPriority="52"/>
+    <w:lsdException w:name="Grid Table 1 Light Accent 5" w:uiPriority="46"/>
+    <w:lsdException w:name="Grid Table 2 Accent 5" w:uiPriority="47"/>
+    <w:lsdException w:name="Grid Table 3 Accent 5" w:uiPriority="48"/>
+    <w:lsdException w:name="Grid Table 4 Accent 5" w:uiPriority="49"/>
+    <w:lsdException w:name="Grid Table 5 Dark Accent 5" w:uiPriority="50"/>
+    <w:lsdException w:name="Grid Table 6 Colorful Accent 5" w:uiPriority="51"/>
+    <w:lsdException w:name="Grid Table 7 Colorful Accent 5" w:uiPriority="52"/>
+    <w:lsdException w:name="Grid Table 1 Light Accent 6" w:uiPriority="46"/>
+    <w:lsdException w:name="Grid Table 2 Accent 6" w:uiPriority="47"/>
+    <w:lsdException w:name="Grid Table 3 Accent 6" w:uiPriority="48"/>
+    <w:lsdException w:name="Grid Table 4 Accent 6" w:uiPriority="49"/>
+    <w:lsdException w:name="Grid Table 5 Dark Accent 6" w:uiPriority="50"/>
+    <w:lsdException w:name="Grid Table 6 Colorful Accent 6" w:uiPriority="51"/>
+    <w:lsdException w:name="Grid Table 7 Colorful Accent 6" w:uiPriority="52"/>
+    <w:lsdException w:name="List Table 1 Light" w:uiPriority="46"/>
+    <w:lsdException w:name="List Table 2" w:uiPriority="47"/>
+    <w:lsdException w:name="List Table 3" w:uiPriority="48"/>
+    <w:lsdException w:name="List Table 4" w:uiPriority="49"/>
+    <w:lsdException w:name="List Table 5 Dark" w:uiPriority="50"/>
+    <w:lsdException w:name="List Table 6 Colorful" w:uiPriority="51"/>
+    <w:lsdException w:name="List Table 7 Colorful" w:uiPriority="52"/>
+    <w:lsdException w:name="List Table 1 Light Accent 1" w:uiPriority="46"/>
+    <w:lsdException w:name="List Table 2 Accent 1" w:uiPriority="47"/>
+    <w:lsdException w:name="List Table 3 Accent 1" w:uiPriority="48"/>
+    <w:lsdException w:name="List Table 4 Accent 1" w:uiPriority="49"/>
+    <w:lsdException w:name="List Table 5 Dark Accent 1" w:uiPriority="50"/>
+    <w:lsdException w:name="List Table 6 Colorful Accent 1" w:uiPriority="51"/>
+    <w:lsdException w:name="List Table 7 Colorful Accent 1" w:uiPriority="52"/>
+    <w:lsdException w:name="List Table 1 Light Accent 2" w:uiPriority="46"/>
+    <w:lsdException w:name="List Table 2 Accent 2" w:uiPriority="47"/>
+    <w:lsdException w:name="List Table 3 Accent 2" w:uiPriority="48"/>
+    <w:lsdException w:name="List Table 4 Accent 2" w:uiPriority="49"/>
+    <w:lsdException w:name="List Table 5 Dark Accent 2" w:uiPriority="50"/>
+    <w:lsdException w:name="List Table 6 Colorful Accent 2" w:uiPriority="51"/>
+    <w:lsdException w:name="List Table 7 Colorful Accent 2" w:uiPriority="52"/>
+    <w:lsdException w:name="List Table 1 Light Accent 3" w:uiPriority="46"/>
+    <w:lsdException w:name="List Table 2 Accent 3" w:uiPriority="47"/>
+    <w:lsdException w:name="List Table 3 Accent 3" w:uiPriority="48"/>
+    <w:lsdException w:name="List Table 4 Accent 3" w:uiPriority="49"/>
+    <w:lsdException w:name="List Table 5 Dark Accent 3" w:uiPriority="50"/>
+    <w:lsdException w:name="List Table 6 Colorful Accent 3" w:uiPriority="51"/>
+    <w:lsdException w:name="List Table 7 Colorful Accent 3" w:uiPriority="52"/>
+    <w:lsdException w:name="List Table 1 Light Accent 4" w:uiPriority="46"/>
+    <w:lsdException w:name="List Table 2 Accent 4" w:uiPriority="47"/>
+    <w:lsdException w:name="List Table 3 Accent 4" w:uiPriority="48"/>
+    <w:lsdException w:name="List Table 4 Accent 4" w:uiPriority="49"/>
+    <w:lsdException w:name="List Table 5 Dark Accent 4" w:uiPriority="50"/>
+    <w:lsdException w:name="List Table 6 Colorful Accent 4" w:uiPriority="51"/>
+    <w:lsdException w:name="List Table 7 Colorful Accent 4" w:uiPriority="52"/>
+    <w:lsdException w:name="List Table 1 Light Accent 5" w:uiPriority="46"/>
+    <w:lsdException w:name="List Table 2 Accent 5" w:uiPriority="47"/>
+    <w:lsdException w:name="List Table 3 Accent 5" w:uiPriority="48"/>
+    <w:lsdException w:name="List Table 4 Accent 5" w:uiPriority="49"/>
+    <w:lsdException w:name="List Table 5 Dark Accent 5" w:uiPriority="50"/>
+    <w:lsdException w:name="List Table 6 Colorful Accent 5" w:uiPriority="51"/>
+    <w:lsdException w:name="List Table 7 Colorful Accent 5" w:uiPriority="52"/>
+    <w:lsdException w:name="List Table 1 Light Accent 6" w:uiPriority="46"/>
+    <w:lsdException w:name="List Table 2 Accent 6" w:uiPriority="47"/>
+    <w:lsdException w:name="List Table 3 Accent 6" w:uiPriority="48"/>
+    <w:lsdException w:name="List Table 4 Accent 6" w:uiPriority="49"/>
+    <w:lsdException w:name="List Table 5 Dark Accent 6" w:uiPriority="50"/>
+    <w:lsdException w:name="List Table 6 Colorful Accent 6" w:uiPriority="51"/>
+    <w:lsdException w:name="List Table 7 Colorful Accent 6" w:uiPriority="52"/>
   </w:latentStyles>
   <w:style w:type="paragraph" w:default="1" w:styleId="Normal">
     <w:name w:val="Normal"/>

--- a/docs/DB Version Control Module Documentation.docx
+++ b/docs/DB Version Control Module Documentation.docx
@@ -97,50 +97,90 @@
         </w:numPr>
         <w:rPr>
           <w:rStyle w:val="Hyperlink"/>
-          <w:color w:val="auto"/>
-          <w:u w:val="none"/>
         </w:rPr>
       </w:pPr>
+      <w:r>
+        <w:fldChar w:fldCharType="begin"/>
+      </w:r>
+      <w:r>
+        <w:instrText>HYPERLINK "C:\\Users\\Jesse.Abdul\\Documents\\Version Control\\Git\\centralized-tools\\DB_version_control\\docs\\Installing or Upgrading the DB Version Control Module.docx"</w:instrText>
+      </w:r>
+      <w:r>
+        <w:fldChar w:fldCharType="separate"/>
+      </w:r>
+      <w:r>
+        <w:rPr>
+          <w:rStyle w:val="Hyperlink"/>
+        </w:rPr>
+        <w:t>Installing or Upgrading the DB Version Contr</w:t>
+      </w:r>
+      <w:r>
+        <w:rPr>
+          <w:rStyle w:val="Hyperlink"/>
+        </w:rPr>
+        <w:t>o</w:t>
+      </w:r>
+      <w:r>
+        <w:rPr>
+          <w:rStyle w:val="Hyperlink"/>
+        </w:rPr>
+        <w:t>l M</w:t>
+      </w:r>
+      <w:r>
+        <w:rPr>
+          <w:rStyle w:val="Hyperlink"/>
+        </w:rPr>
+        <w:t>o</w:t>
+      </w:r>
+      <w:r>
+        <w:rPr>
+          <w:rStyle w:val="Hyperlink"/>
+        </w:rPr>
+        <w:t>dule</w:t>
+      </w:r>
+    </w:p>
+    <w:p>
+      <w:pPr>
+        <w:pStyle w:val="ListParagraph"/>
+        <w:numPr>
+          <w:ilvl w:val="0"/>
+          <w:numId w:val="4"/>
+        </w:numPr>
+        <w:rPr>
+          <w:rStyle w:val="Hyperlink"/>
+        </w:rPr>
+      </w:pPr>
+      <w:r>
+        <w:fldChar w:fldCharType="end"/>
+      </w:r>
       <w:hyperlink r:id="rId7" w:history="1">
         <w:r>
           <w:rPr>
             <w:rStyle w:val="Hyperlink"/>
           </w:rPr>
-          <w:t>Installing or Upgrading the Database Documentation</w:t>
+          <w:t>Template - Installing or Upgrading the</w:t>
+        </w:r>
+        <w:r>
+          <w:rPr>
+            <w:rStyle w:val="Hyperlink"/>
+          </w:rPr>
+          <w:t xml:space="preserve"> </w:t>
+        </w:r>
+        <w:bookmarkStart w:id="0" w:name="_GoBack"/>
+        <w:r>
+          <w:rPr>
+            <w:rStyle w:val="Hyperlink"/>
+          </w:rPr>
+          <w:t>D</w:t>
+        </w:r>
+        <w:bookmarkEnd w:id="0"/>
+        <w:r>
+          <w:rPr>
+            <w:rStyle w:val="Hyperlink"/>
+          </w:rPr>
+          <w:t>atabase</w:t>
         </w:r>
       </w:hyperlink>
-    </w:p>
-    <w:bookmarkStart w:id="0" w:name="_GoBack"/>
-    <w:bookmarkEnd w:id="0"/>
-    <w:p>
-      <w:pPr>
-        <w:pStyle w:val="ListParagraph"/>
-        <w:numPr>
-          <w:ilvl w:val="0"/>
-          <w:numId w:val="4"/>
-        </w:numPr>
-      </w:pPr>
-      <w:r>
-        <w:fldChar w:fldCharType="begin"/>
-      </w:r>
-      <w:r>
-        <w:instrText xml:space="preserve"> HYPERLINK "Template%20-%20Installing%20or%20Upgrading%20the%20Database%20Documentation.docx" </w:instrText>
-      </w:r>
-      <w:r>
-        <w:fldChar w:fldCharType="separate"/>
-      </w:r>
-      <w:r>
-        <w:rPr>
-          <w:rStyle w:val="Hyperlink"/>
-        </w:rPr>
-        <w:t>Template - Installing or Upgrading the Database Documentation</w:t>
-      </w:r>
-      <w:r>
-        <w:rPr>
-          <w:rStyle w:val="Hyperlink"/>
-        </w:rPr>
-        <w:fldChar w:fldCharType="end"/>
-      </w:r>
     </w:p>
     <w:p>
       <w:pPr>
@@ -240,6 +280,119 @@
 <file path=word/numbering.xml><?xml version="1.0" encoding="utf-8"?>
 <w:numbering xmlns:wpc="http://schemas.microsoft.com/office/word/2010/wordprocessingCanvas" xmlns:cx="http://schemas.microsoft.com/office/drawing/2014/chartex" xmlns:cx1="http://schemas.microsoft.com/office/drawing/2015/9/8/chartex" xmlns:mc="http://schemas.openxmlformats.org/markup-compatibility/2006" xmlns:o="urn:schemas-microsoft-com:office:office" xmlns:r="http://schemas.openxmlformats.org/officeDocument/2006/relationships" xmlns:m="http://schemas.openxmlformats.org/officeDocument/2006/math" xmlns:v="urn:schemas-microsoft-com:vml" xmlns:wp14="http://schemas.microsoft.com/office/word/2010/wordprocessingDrawing" xmlns:wp="http://schemas.openxmlformats.org/drawingml/2006/wordprocessingDrawing" xmlns:w10="urn:schemas-microsoft-com:office:word" xmlns:w="http://schemas.openxmlformats.org/wordprocessingml/2006/main" xmlns:w14="http://schemas.microsoft.com/office/word/2010/wordml" xmlns:w15="http://schemas.microsoft.com/office/word/2012/wordml" xmlns:w16se="http://schemas.microsoft.com/office/word/2015/wordml/symex" xmlns:wpg="http://schemas.microsoft.com/office/word/2010/wordprocessingGroup" xmlns:wpi="http://schemas.microsoft.com/office/word/2010/wordprocessingInk" xmlns:wne="http://schemas.microsoft.com/office/word/2006/wordml" xmlns:wps="http://schemas.microsoft.com/office/word/2010/wordprocessingShape" mc:Ignorable="w14 w15 w16se wp14">
   <w:abstractNum w:abstractNumId="0" w15:restartNumberingAfterBreak="0">
+    <w:nsid w:val="004165EB"/>
+    <w:multiLevelType w:val="hybridMultilevel"/>
+    <w:tmpl w:val="6DAE4200"/>
+    <w:lvl w:ilvl="0" w:tplc="04090001">
+      <w:start w:val="1"/>
+      <w:numFmt w:val="bullet"/>
+      <w:lvlText w:val=""/>
+      <w:lvlJc w:val="left"/>
+      <w:pPr>
+        <w:ind w:left="360" w:hanging="360"/>
+      </w:pPr>
+      <w:rPr>
+        <w:rFonts w:ascii="Symbol" w:hAnsi="Symbol" w:hint="default"/>
+      </w:rPr>
+    </w:lvl>
+    <w:lvl w:ilvl="1" w:tplc="04090003">
+      <w:start w:val="1"/>
+      <w:numFmt w:val="bullet"/>
+      <w:lvlText w:val="o"/>
+      <w:lvlJc w:val="left"/>
+      <w:pPr>
+        <w:ind w:left="1080" w:hanging="360"/>
+      </w:pPr>
+      <w:rPr>
+        <w:rFonts w:ascii="Courier New" w:hAnsi="Courier New" w:cs="Courier New" w:hint="default"/>
+      </w:rPr>
+    </w:lvl>
+    <w:lvl w:ilvl="2" w:tplc="04090005" w:tentative="1">
+      <w:start w:val="1"/>
+      <w:numFmt w:val="bullet"/>
+      <w:lvlText w:val=""/>
+      <w:lvlJc w:val="left"/>
+      <w:pPr>
+        <w:ind w:left="1800" w:hanging="360"/>
+      </w:pPr>
+      <w:rPr>
+        <w:rFonts w:ascii="Wingdings" w:hAnsi="Wingdings" w:hint="default"/>
+      </w:rPr>
+    </w:lvl>
+    <w:lvl w:ilvl="3" w:tplc="04090001" w:tentative="1">
+      <w:start w:val="1"/>
+      <w:numFmt w:val="bullet"/>
+      <w:lvlText w:val=""/>
+      <w:lvlJc w:val="left"/>
+      <w:pPr>
+        <w:ind w:left="2520" w:hanging="360"/>
+      </w:pPr>
+      <w:rPr>
+        <w:rFonts w:ascii="Symbol" w:hAnsi="Symbol" w:hint="default"/>
+      </w:rPr>
+    </w:lvl>
+    <w:lvl w:ilvl="4" w:tplc="04090003" w:tentative="1">
+      <w:start w:val="1"/>
+      <w:numFmt w:val="bullet"/>
+      <w:lvlText w:val="o"/>
+      <w:lvlJc w:val="left"/>
+      <w:pPr>
+        <w:ind w:left="3240" w:hanging="360"/>
+      </w:pPr>
+      <w:rPr>
+        <w:rFonts w:ascii="Courier New" w:hAnsi="Courier New" w:cs="Courier New" w:hint="default"/>
+      </w:rPr>
+    </w:lvl>
+    <w:lvl w:ilvl="5" w:tplc="04090005" w:tentative="1">
+      <w:start w:val="1"/>
+      <w:numFmt w:val="bullet"/>
+      <w:lvlText w:val=""/>
+      <w:lvlJc w:val="left"/>
+      <w:pPr>
+        <w:ind w:left="3960" w:hanging="360"/>
+      </w:pPr>
+      <w:rPr>
+        <w:rFonts w:ascii="Wingdings" w:hAnsi="Wingdings" w:hint="default"/>
+      </w:rPr>
+    </w:lvl>
+    <w:lvl w:ilvl="6" w:tplc="04090001" w:tentative="1">
+      <w:start w:val="1"/>
+      <w:numFmt w:val="bullet"/>
+      <w:lvlText w:val=""/>
+      <w:lvlJc w:val="left"/>
+      <w:pPr>
+        <w:ind w:left="4680" w:hanging="360"/>
+      </w:pPr>
+      <w:rPr>
+        <w:rFonts w:ascii="Symbol" w:hAnsi="Symbol" w:hint="default"/>
+      </w:rPr>
+    </w:lvl>
+    <w:lvl w:ilvl="7" w:tplc="04090003" w:tentative="1">
+      <w:start w:val="1"/>
+      <w:numFmt w:val="bullet"/>
+      <w:lvlText w:val="o"/>
+      <w:lvlJc w:val="left"/>
+      <w:pPr>
+        <w:ind w:left="5400" w:hanging="360"/>
+      </w:pPr>
+      <w:rPr>
+        <w:rFonts w:ascii="Courier New" w:hAnsi="Courier New" w:cs="Courier New" w:hint="default"/>
+      </w:rPr>
+    </w:lvl>
+    <w:lvl w:ilvl="8" w:tplc="04090005" w:tentative="1">
+      <w:start w:val="1"/>
+      <w:numFmt w:val="bullet"/>
+      <w:lvlText w:val=""/>
+      <w:lvlJc w:val="left"/>
+      <w:pPr>
+        <w:ind w:left="6120" w:hanging="360"/>
+      </w:pPr>
+      <w:rPr>
+        <w:rFonts w:ascii="Wingdings" w:hAnsi="Wingdings" w:hint="default"/>
+      </w:rPr>
+    </w:lvl>
+  </w:abstractNum>
+  <w:abstractNum w:abstractNumId="1" w15:restartNumberingAfterBreak="0">
     <w:nsid w:val="42C00ACA"/>
     <w:multiLevelType w:val="hybridMultilevel"/>
     <w:tmpl w:val="37040E3C"/>
@@ -352,7 +505,7 @@
       </w:rPr>
     </w:lvl>
   </w:abstractNum>
-  <w:abstractNum w:abstractNumId="1" w15:restartNumberingAfterBreak="0">
+  <w:abstractNum w:abstractNumId="2" w15:restartNumberingAfterBreak="0">
     <w:nsid w:val="53B81330"/>
     <w:multiLevelType w:val="hybridMultilevel"/>
     <w:tmpl w:val="894236DE"/>
@@ -465,7 +618,7 @@
       </w:rPr>
     </w:lvl>
   </w:abstractNum>
-  <w:abstractNum w:abstractNumId="2" w15:restartNumberingAfterBreak="0">
+  <w:abstractNum w:abstractNumId="3" w15:restartNumberingAfterBreak="0">
     <w:nsid w:val="635A3D89"/>
     <w:multiLevelType w:val="hybridMultilevel"/>
     <w:tmpl w:val="E73C7CE8"/>
@@ -578,7 +731,7 @@
       </w:rPr>
     </w:lvl>
   </w:abstractNum>
-  <w:abstractNum w:abstractNumId="3" w15:restartNumberingAfterBreak="0">
+  <w:abstractNum w:abstractNumId="4" w15:restartNumberingAfterBreak="0">
     <w:nsid w:val="63CE25E3"/>
     <w:multiLevelType w:val="hybridMultilevel"/>
     <w:tmpl w:val="7624B428"/>
@@ -692,16 +845,19 @@
     </w:lvl>
   </w:abstractNum>
   <w:num w:numId="1">
-    <w:abstractNumId w:val="0"/>
+    <w:abstractNumId w:val="1"/>
   </w:num>
   <w:num w:numId="2">
+    <w:abstractNumId w:val="4"/>
+  </w:num>
+  <w:num w:numId="3">
+    <w:abstractNumId w:val="2"/>
+  </w:num>
+  <w:num w:numId="4">
     <w:abstractNumId w:val="3"/>
   </w:num>
-  <w:num w:numId="3">
-    <w:abstractNumId w:val="1"/>
-  </w:num>
-  <w:num w:numId="4">
-    <w:abstractNumId w:val="2"/>
+  <w:num w:numId="5">
+    <w:abstractNumId w:val="0"/>
   </w:num>
 </w:numbering>
 </file>

--- a/docs/DB Version Control Module Documentation.docx
+++ b/docs/DB Version Control Module Documentation.docx
@@ -64,6 +64,35 @@
       <w:proofErr w:type="spellEnd"/>
       <w:r>
         <w:t xml:space="preserve"> folder</w:t>
+      </w:r>
+    </w:p>
+    <w:p>
+      <w:pPr>
+        <w:pStyle w:val="ListParagraph"/>
+        <w:numPr>
+          <w:ilvl w:val="1"/>
+          <w:numId w:val="4"/>
+        </w:numPr>
+      </w:pPr>
+      <w:r>
+        <w:t xml:space="preserve">Repository web </w:t>
+      </w:r>
+      <w:r>
+        <w:t>interface</w:t>
+      </w:r>
+      <w:r>
+        <w:t xml:space="preserve">: </w:t>
+      </w:r>
+      <w:hyperlink r:id="rId6" w:history="1">
+        <w:r>
+          <w:rPr>
+            <w:rStyle w:val="Hyperlink"/>
+          </w:rPr>
+          <w:t>http://pichub.pifsc.gov/application-development/centralized-tools/tree/master/DB_version_control</w:t>
+        </w:r>
+      </w:hyperlink>
+      <w:r>
+        <w:t xml:space="preserve"> </w:t>
       </w:r>
     </w:p>
     <w:p>
@@ -79,7 +108,7 @@
           <w:u w:val="none"/>
         </w:rPr>
       </w:pPr>
-      <w:hyperlink r:id="rId6" w:history="1">
+      <w:hyperlink r:id="rId7" w:history="1">
         <w:r>
           <w:rPr>
             <w:rStyle w:val="Hyperlink"/>
@@ -112,31 +141,7 @@
         <w:rPr>
           <w:rStyle w:val="Hyperlink"/>
         </w:rPr>
-        <w:t>Installing or Upgrading the DB Version Contr</w:t>
-      </w:r>
-      <w:r>
-        <w:rPr>
-          <w:rStyle w:val="Hyperlink"/>
-        </w:rPr>
-        <w:t>o</w:t>
-      </w:r>
-      <w:r>
-        <w:rPr>
-          <w:rStyle w:val="Hyperlink"/>
-        </w:rPr>
-        <w:t>l M</w:t>
-      </w:r>
-      <w:r>
-        <w:rPr>
-          <w:rStyle w:val="Hyperlink"/>
-        </w:rPr>
-        <w:t>o</w:t>
-      </w:r>
-      <w:r>
-        <w:rPr>
-          <w:rStyle w:val="Hyperlink"/>
-        </w:rPr>
-        <w:t>dule</w:t>
+        <w:t>Installing or Upgrading the DB Version Control Module</w:t>
       </w:r>
     </w:p>
     <w:p>
@@ -153,32 +158,12 @@
       <w:r>
         <w:fldChar w:fldCharType="end"/>
       </w:r>
-      <w:hyperlink r:id="rId7" w:history="1">
+      <w:hyperlink r:id="rId8" w:history="1">
         <w:r>
           <w:rPr>
             <w:rStyle w:val="Hyperlink"/>
           </w:rPr>
-          <w:t>Template - Installing or Upgrading the</w:t>
-        </w:r>
-        <w:r>
-          <w:rPr>
-            <w:rStyle w:val="Hyperlink"/>
-          </w:rPr>
-          <w:t xml:space="preserve"> </w:t>
-        </w:r>
-        <w:bookmarkStart w:id="0" w:name="_GoBack"/>
-        <w:r>
-          <w:rPr>
-            <w:rStyle w:val="Hyperlink"/>
-          </w:rPr>
-          <w:t>D</w:t>
-        </w:r>
-        <w:bookmarkEnd w:id="0"/>
-        <w:r>
-          <w:rPr>
-            <w:rStyle w:val="Hyperlink"/>
-          </w:rPr>
-          <w:t>atabase</w:t>
+          <w:t>Template - Installing or Upgrading the Database</w:t>
         </w:r>
       </w:hyperlink>
     </w:p>
@@ -196,16 +181,28 @@
     </w:p>
     <w:p>
       <w:r>
-        <w:t xml:space="preserve">Naming Convention: </w:t>
-      </w:r>
-      <w:r>
-        <w:t>The Objects used in the module have the prefix "DB_UPGRADE_"</w:t>
+        <w:t>Database Design</w:t>
+      </w:r>
+      <w:r>
+        <w:t xml:space="preserve">:  </w:t>
       </w:r>
     </w:p>
     <w:p>
-      <w:r>
-        <w:t xml:space="preserve">Method:  </w:t>
-      </w:r>
+      <w:pPr>
+        <w:pStyle w:val="ListParagraph"/>
+        <w:numPr>
+          <w:ilvl w:val="0"/>
+          <w:numId w:val="2"/>
+        </w:numPr>
+      </w:pPr>
+      <w:r>
+        <w:t xml:space="preserve">Naming Convention: </w:t>
+      </w:r>
+      <w:r>
+        <w:t>The Objects used in the module have the prefix "DB_UPGRADE_"</w:t>
+      </w:r>
+      <w:bookmarkStart w:id="0" w:name="_GoBack"/>
+      <w:bookmarkEnd w:id="0"/>
     </w:p>
     <w:p>
       <w:pPr>
@@ -621,8 +618,8 @@
   <w:abstractNum w:abstractNumId="3" w15:restartNumberingAfterBreak="0">
     <w:nsid w:val="635A3D89"/>
     <w:multiLevelType w:val="hybridMultilevel"/>
-    <w:tmpl w:val="E73C7CE8"/>
-    <w:lvl w:ilvl="0" w:tplc="04090001">
+    <w:tmpl w:val="968AAEFC"/>
+    <w:lvl w:ilvl="0" w:tplc="6D32777A">
       <w:start w:val="1"/>
       <w:numFmt w:val="bullet"/>
       <w:lvlText w:val=""/>
@@ -632,6 +629,7 @@
       </w:pPr>
       <w:rPr>
         <w:rFonts w:ascii="Symbol" w:hAnsi="Symbol" w:hint="default"/>
+        <w:color w:val="auto"/>
       </w:rPr>
     </w:lvl>
     <w:lvl w:ilvl="1" w:tplc="04090003">

--- a/docs/DB Version Control Module Documentation.docx
+++ b/docs/DB Version Control Module Documentation.docx
@@ -4,27 +4,92 @@
   <w:body>
     <w:p>
       <w:pPr>
-        <w:jc w:val="center"/>
-        <w:rPr>
-          <w:b/>
-        </w:rPr>
-      </w:pPr>
-      <w:r>
-        <w:rPr>
-          <w:b/>
-        </w:rPr>
+        <w:pStyle w:val="Heading1"/>
+      </w:pPr>
+      <w:r>
         <w:t>Database Version Control Module Documentation</w:t>
       </w:r>
     </w:p>
     <w:p>
-      <w:r>
-        <w:t xml:space="preserve">Purpose: </w:t>
-      </w:r>
-      <w:r>
-        <w:t>There is a need to store the upgrade history for a given database instance so it can be safely and easily upgraded when a given version of an application or module is deployed.  This module will serve to inform data staff of which database module version is installed on a given database instance and when each database module upgrade was applied to the instance.  This module is used to apply the necessary database upgrades in order to deploy a given database module version for an associated application or module.</w:t>
+      <w:pPr>
+        <w:pStyle w:val="Heading3"/>
+      </w:pPr>
+      <w:r>
+        <w:t>Overview:</w:t>
       </w:r>
     </w:p>
     <w:p>
+      <w:pPr>
+        <w:pStyle w:val="Heading3"/>
+        <w:spacing w:after="240"/>
+        <w:rPr>
+          <w:rFonts w:asciiTheme="minorHAnsi" w:eastAsiaTheme="minorHAnsi" w:hAnsiTheme="minorHAnsi" w:cstheme="minorBidi"/>
+          <w:color w:val="auto"/>
+          <w:sz w:val="22"/>
+          <w:szCs w:val="22"/>
+        </w:rPr>
+      </w:pPr>
+      <w:r>
+        <w:rPr>
+          <w:rFonts w:asciiTheme="minorHAnsi" w:eastAsiaTheme="minorHAnsi" w:hAnsiTheme="minorHAnsi" w:cstheme="minorBidi"/>
+          <w:color w:val="auto"/>
+          <w:sz w:val="22"/>
+          <w:szCs w:val="22"/>
+        </w:rPr>
+        <w:t xml:space="preserve">There is a need to store the upgrade history for a given database instance so it can be safely and easily upgraded when a given version of an application or module is deployed.  This </w:t>
+      </w:r>
+      <w:r>
+        <w:rPr>
+          <w:rFonts w:asciiTheme="minorHAnsi" w:eastAsiaTheme="minorHAnsi" w:hAnsiTheme="minorHAnsi" w:cstheme="minorBidi"/>
+          <w:color w:val="auto"/>
+          <w:sz w:val="22"/>
+          <w:szCs w:val="22"/>
+        </w:rPr>
+        <w:t>Database Version Control M</w:t>
+      </w:r>
+      <w:r>
+        <w:rPr>
+          <w:rFonts w:asciiTheme="minorHAnsi" w:eastAsiaTheme="minorHAnsi" w:hAnsiTheme="minorHAnsi" w:cstheme="minorBidi"/>
+          <w:color w:val="auto"/>
+          <w:sz w:val="22"/>
+          <w:szCs w:val="22"/>
+        </w:rPr>
+        <w:t xml:space="preserve">odule </w:t>
+      </w:r>
+      <w:r>
+        <w:rPr>
+          <w:rFonts w:asciiTheme="minorHAnsi" w:eastAsiaTheme="minorHAnsi" w:hAnsiTheme="minorHAnsi" w:cstheme="minorBidi"/>
+          <w:color w:val="auto"/>
+          <w:sz w:val="22"/>
+          <w:szCs w:val="22"/>
+        </w:rPr>
+        <w:t xml:space="preserve">(VCM) </w:t>
+      </w:r>
+      <w:r>
+        <w:rPr>
+          <w:rFonts w:asciiTheme="minorHAnsi" w:eastAsiaTheme="minorHAnsi" w:hAnsiTheme="minorHAnsi" w:cstheme="minorBidi"/>
+          <w:color w:val="auto"/>
+          <w:sz w:val="22"/>
+          <w:szCs w:val="22"/>
+        </w:rPr>
+        <w:t>will serve to inform data staff of which database module version is installed on a given database instance and when each database module upgrade was applied to the instance.  This module is used to apply the necessary database upgrades in the correct order to depl</w:t>
+      </w:r>
+      <w:bookmarkStart w:id="0" w:name="_GoBack"/>
+      <w:bookmarkEnd w:id="0"/>
+      <w:r>
+        <w:rPr>
+          <w:rFonts w:asciiTheme="minorHAnsi" w:eastAsiaTheme="minorHAnsi" w:hAnsiTheme="minorHAnsi" w:cstheme="minorBidi"/>
+          <w:color w:val="auto"/>
+          <w:sz w:val="22"/>
+          <w:szCs w:val="22"/>
+        </w:rPr>
+        <w:t>oy a given database module version for an associated application/module.</w:t>
+      </w:r>
+    </w:p>
+    <w:p>
+      <w:pPr>
+        <w:pStyle w:val="Heading3"/>
+      </w:pPr>
       <w:r>
         <w:t>Resources</w:t>
       </w:r>
@@ -41,7 +106,28 @@
         </w:numPr>
       </w:pPr>
       <w:r>
-        <w:t xml:space="preserve">Repository: </w:t>
+        <w:t>D</w:t>
+      </w:r>
+      <w:r>
+        <w:t>B</w:t>
+      </w:r>
+      <w:r>
+        <w:t xml:space="preserve"> Version Control Module Version Control Information</w:t>
+      </w:r>
+      <w:r>
+        <w:t xml:space="preserve">: </w:t>
+      </w:r>
+    </w:p>
+    <w:p>
+      <w:pPr>
+        <w:pStyle w:val="ListParagraph"/>
+        <w:numPr>
+          <w:ilvl w:val="1"/>
+          <w:numId w:val="4"/>
+        </w:numPr>
+      </w:pPr>
+      <w:r>
+        <w:t xml:space="preserve">URL: </w:t>
       </w:r>
       <w:hyperlink r:id="rId5" w:history="1">
         <w:r>
@@ -75,24 +161,41 @@
         </w:numPr>
       </w:pPr>
       <w:r>
-        <w:t xml:space="preserve">Repository web </w:t>
-      </w:r>
-      <w:r>
-        <w:t>interface</w:t>
-      </w:r>
-      <w:r>
-        <w:t xml:space="preserve">: </w:t>
-      </w:r>
-      <w:hyperlink r:id="rId6" w:history="1">
-        <w:r>
-          <w:rPr>
-            <w:rStyle w:val="Hyperlink"/>
-          </w:rPr>
-          <w:t>http://pichub.pifsc.gov/application-development/centralized-tools/tree/master/DB_version_control</w:t>
-        </w:r>
-      </w:hyperlink>
-      <w:r>
-        <w:t xml:space="preserve"> </w:t>
+        <w:t>Database: 0.2 (</w:t>
+      </w:r>
+      <w:proofErr w:type="spellStart"/>
+      <w:r>
+        <w:t>git</w:t>
+      </w:r>
+      <w:proofErr w:type="spellEnd"/>
+      <w:r>
+        <w:t xml:space="preserve"> tag: </w:t>
+      </w:r>
+      <w:r>
+        <w:t>db_vers_ctrl_db_v0.2</w:t>
+      </w:r>
+      <w:r>
+        <w:t>)</w:t>
+      </w:r>
+    </w:p>
+    <w:p>
+      <w:pPr>
+        <w:pStyle w:val="ListParagraph"/>
+        <w:numPr>
+          <w:ilvl w:val="1"/>
+          <w:numId w:val="4"/>
+        </w:numPr>
+      </w:pPr>
+      <w:r>
+        <w:t>Application: 0.12 (</w:t>
+      </w:r>
+      <w:proofErr w:type="spellStart"/>
+      <w:r>
+        <w:t>git</w:t>
+      </w:r>
+      <w:proofErr w:type="spellEnd"/>
+      <w:r>
+        <w:t xml:space="preserve"> tag: db_vers_ctrl_v0.12) </w:t>
       </w:r>
     </w:p>
     <w:p>
@@ -108,12 +211,46 @@
           <w:u w:val="none"/>
         </w:rPr>
       </w:pPr>
+      <w:hyperlink r:id="rId6" w:history="1">
+        <w:r>
+          <w:rPr>
+            <w:rStyle w:val="Hyperlink"/>
+          </w:rPr>
+          <w:t>DB Version Control Module SOP</w:t>
+        </w:r>
+      </w:hyperlink>
+    </w:p>
+    <w:p>
+      <w:pPr>
+        <w:pStyle w:val="ListParagraph"/>
+        <w:numPr>
+          <w:ilvl w:val="0"/>
+          <w:numId w:val="4"/>
+        </w:numPr>
+        <w:rPr>
+          <w:rStyle w:val="Hyperlink"/>
+          <w:color w:val="auto"/>
+          <w:u w:val="none"/>
+        </w:rPr>
+      </w:pPr>
       <w:hyperlink r:id="rId7" w:history="1">
         <w:r>
           <w:rPr>
             <w:rStyle w:val="Hyperlink"/>
           </w:rPr>
-          <w:t>DB Version Control Module SOP</w:t>
+          <w:t>Database Naming Conventio</w:t>
+        </w:r>
+        <w:r>
+          <w:rPr>
+            <w:rStyle w:val="Hyperlink"/>
+          </w:rPr>
+          <w:t>n</w:t>
+        </w:r>
+        <w:r>
+          <w:rPr>
+            <w:rStyle w:val="Hyperlink"/>
+          </w:rPr>
+          <w:t>s</w:t>
         </w:r>
       </w:hyperlink>
     </w:p>
@@ -180,6 +317,9 @@
       </w:r>
     </w:p>
     <w:p>
+      <w:pPr>
+        <w:pStyle w:val="Heading3"/>
+      </w:pPr>
       <w:r>
         <w:t>Database Design</w:t>
       </w:r>
@@ -196,23 +336,6 @@
         </w:numPr>
       </w:pPr>
       <w:r>
-        <w:t xml:space="preserve">Naming Convention: </w:t>
-      </w:r>
-      <w:r>
-        <w:t>The Objects used in the module have the prefix "DB_UPGRADE_"</w:t>
-      </w:r>
-      <w:bookmarkStart w:id="0" w:name="_GoBack"/>
-      <w:bookmarkEnd w:id="0"/>
-    </w:p>
-    <w:p>
-      <w:pPr>
-        <w:pStyle w:val="ListParagraph"/>
-        <w:numPr>
-          <w:ilvl w:val="0"/>
-          <w:numId w:val="2"/>
-        </w:numPr>
-      </w:pPr>
-      <w:r>
         <w:t>Oracle Tables:</w:t>
       </w:r>
     </w:p>
@@ -225,7 +348,13 @@
         </w:numPr>
       </w:pPr>
       <w:r>
-        <w:t>Each time a database upgrade is applied it will insert a record in to the DB_UPGRADE_LOGS table that defines the numeric version and application/module name that was applied</w:t>
+        <w:t>Each time a database upgrade is app</w:t>
+      </w:r>
+      <w:r>
+        <w:t>lied it will insert a record in</w:t>
+      </w:r>
+      <w:r>
+        <w:t>to the DB_UPGRADE_LOGS table that defines the numeric version and application/module name that was applied</w:t>
       </w:r>
     </w:p>
     <w:p>
@@ -1254,6 +1383,71 @@
     <w:name w:val="Normal"/>
     <w:qFormat/>
   </w:style>
+  <w:style w:type="paragraph" w:styleId="Heading1">
+    <w:name w:val="heading 1"/>
+    <w:basedOn w:val="Normal"/>
+    <w:next w:val="Normal"/>
+    <w:link w:val="Heading1Char"/>
+    <w:uiPriority w:val="9"/>
+    <w:qFormat/>
+    <w:rsid w:val="004E316E"/>
+    <w:pPr>
+      <w:keepNext/>
+      <w:keepLines/>
+      <w:spacing w:before="240" w:after="0"/>
+      <w:outlineLvl w:val="0"/>
+    </w:pPr>
+    <w:rPr>
+      <w:rFonts w:asciiTheme="majorHAnsi" w:eastAsiaTheme="majorEastAsia" w:hAnsiTheme="majorHAnsi" w:cstheme="majorBidi"/>
+      <w:color w:val="365F91" w:themeColor="accent1" w:themeShade="BF"/>
+      <w:sz w:val="32"/>
+      <w:szCs w:val="32"/>
+    </w:rPr>
+  </w:style>
+  <w:style w:type="paragraph" w:styleId="Heading2">
+    <w:name w:val="heading 2"/>
+    <w:basedOn w:val="Normal"/>
+    <w:next w:val="Normal"/>
+    <w:link w:val="Heading2Char"/>
+    <w:uiPriority w:val="9"/>
+    <w:unhideWhenUsed/>
+    <w:qFormat/>
+    <w:rsid w:val="004E316E"/>
+    <w:pPr>
+      <w:keepNext/>
+      <w:keepLines/>
+      <w:spacing w:before="40" w:after="0"/>
+      <w:outlineLvl w:val="1"/>
+    </w:pPr>
+    <w:rPr>
+      <w:rFonts w:asciiTheme="majorHAnsi" w:eastAsiaTheme="majorEastAsia" w:hAnsiTheme="majorHAnsi" w:cstheme="majorBidi"/>
+      <w:color w:val="365F91" w:themeColor="accent1" w:themeShade="BF"/>
+      <w:sz w:val="26"/>
+      <w:szCs w:val="26"/>
+    </w:rPr>
+  </w:style>
+  <w:style w:type="paragraph" w:styleId="Heading3">
+    <w:name w:val="heading 3"/>
+    <w:basedOn w:val="Normal"/>
+    <w:next w:val="Normal"/>
+    <w:link w:val="Heading3Char"/>
+    <w:uiPriority w:val="9"/>
+    <w:unhideWhenUsed/>
+    <w:qFormat/>
+    <w:rsid w:val="00313196"/>
+    <w:pPr>
+      <w:keepNext/>
+      <w:keepLines/>
+      <w:spacing w:before="40" w:after="0"/>
+      <w:outlineLvl w:val="2"/>
+    </w:pPr>
+    <w:rPr>
+      <w:rFonts w:asciiTheme="majorHAnsi" w:eastAsiaTheme="majorEastAsia" w:hAnsiTheme="majorHAnsi" w:cstheme="majorBidi"/>
+      <w:color w:val="243F60" w:themeColor="accent1" w:themeShade="7F"/>
+      <w:sz w:val="24"/>
+      <w:szCs w:val="24"/>
+    </w:rPr>
+  </w:style>
   <w:style w:type="character" w:default="1" w:styleId="DefaultParagraphFont">
     <w:name w:val="Default Paragraph Font"/>
     <w:uiPriority w:val="1"/>
@@ -1313,6 +1507,45 @@
     <w:rPr>
       <w:color w:val="800080" w:themeColor="followedHyperlink"/>
       <w:u w:val="single"/>
+    </w:rPr>
+  </w:style>
+  <w:style w:type="character" w:customStyle="1" w:styleId="Heading1Char">
+    <w:name w:val="Heading 1 Char"/>
+    <w:basedOn w:val="DefaultParagraphFont"/>
+    <w:link w:val="Heading1"/>
+    <w:uiPriority w:val="9"/>
+    <w:rsid w:val="004E316E"/>
+    <w:rPr>
+      <w:rFonts w:asciiTheme="majorHAnsi" w:eastAsiaTheme="majorEastAsia" w:hAnsiTheme="majorHAnsi" w:cstheme="majorBidi"/>
+      <w:color w:val="365F91" w:themeColor="accent1" w:themeShade="BF"/>
+      <w:sz w:val="32"/>
+      <w:szCs w:val="32"/>
+    </w:rPr>
+  </w:style>
+  <w:style w:type="character" w:customStyle="1" w:styleId="Heading2Char">
+    <w:name w:val="Heading 2 Char"/>
+    <w:basedOn w:val="DefaultParagraphFont"/>
+    <w:link w:val="Heading2"/>
+    <w:uiPriority w:val="9"/>
+    <w:rsid w:val="004E316E"/>
+    <w:rPr>
+      <w:rFonts w:asciiTheme="majorHAnsi" w:eastAsiaTheme="majorEastAsia" w:hAnsiTheme="majorHAnsi" w:cstheme="majorBidi"/>
+      <w:color w:val="365F91" w:themeColor="accent1" w:themeShade="BF"/>
+      <w:sz w:val="26"/>
+      <w:szCs w:val="26"/>
+    </w:rPr>
+  </w:style>
+  <w:style w:type="character" w:customStyle="1" w:styleId="Heading3Char">
+    <w:name w:val="Heading 3 Char"/>
+    <w:basedOn w:val="DefaultParagraphFont"/>
+    <w:link w:val="Heading3"/>
+    <w:uiPriority w:val="9"/>
+    <w:rsid w:val="00313196"/>
+    <w:rPr>
+      <w:rFonts w:asciiTheme="majorHAnsi" w:eastAsiaTheme="majorEastAsia" w:hAnsiTheme="majorHAnsi" w:cstheme="majorBidi"/>
+      <w:color w:val="243F60" w:themeColor="accent1" w:themeShade="7F"/>
+      <w:sz w:val="24"/>
+      <w:szCs w:val="24"/>
     </w:rPr>
   </w:style>
 </w:styles>

--- a/docs/DB Version Control Module Documentation.docx
+++ b/docs/DB Version Control Module Documentation.docx
@@ -72,7 +72,7 @@
           <w:sz w:val="22"/>
           <w:szCs w:val="22"/>
         </w:rPr>
-        <w:t>will serve to inform data staff of which database module version is installed on a given database instance and when each database module upgrade was applied to the instance.  This module is used to apply the necessary database upgrades in the correct order to depl</w:t>
+        <w:t>will serve to inform data staff of which database module version is installed on a given database instance and when each database module up</w:t>
       </w:r>
       <w:bookmarkStart w:id="0" w:name="_GoBack"/>
       <w:bookmarkEnd w:id="0"/>
@@ -83,7 +83,7 @@
           <w:sz w:val="22"/>
           <w:szCs w:val="22"/>
         </w:rPr>
-        <w:t>oy a given database module version for an associated application/module.</w:t>
+        <w:t>grade was applied to the instance.  This module is used to apply the necessary database upgrades in the correct order to deploy a given database module version for an associated application/module.</w:t>
       </w:r>
     </w:p>
     <w:p>
@@ -134,11 +134,14 @@
           <w:rPr>
             <w:rStyle w:val="Hyperlink"/>
           </w:rPr>
-          <w:t>git@pichub.pifsc.gov:application-development/centralized-tools.git</w:t>
+          <w:t>git@gitlab.pifsc.gov:centralized-data-tools/centralized-tools.git</w:t>
         </w:r>
       </w:hyperlink>
       <w:r>
-        <w:t xml:space="preserve"> in the </w:t>
+        <w:t xml:space="preserve"> </w:t>
+      </w:r>
+      <w:r>
+        <w:t xml:space="preserve">in the </w:t>
       </w:r>
       <w:proofErr w:type="spellStart"/>
       <w:r>
@@ -238,19 +241,7 @@
           <w:rPr>
             <w:rStyle w:val="Hyperlink"/>
           </w:rPr>
-          <w:t>Database Naming Conventio</w:t>
-        </w:r>
-        <w:r>
-          <w:rPr>
-            <w:rStyle w:val="Hyperlink"/>
-          </w:rPr>
-          <w:t>n</w:t>
-        </w:r>
-        <w:r>
-          <w:rPr>
-            <w:rStyle w:val="Hyperlink"/>
-          </w:rPr>
-          <w:t>s</w:t>
+          <w:t>Database Naming Conventions</w:t>
         </w:r>
       </w:hyperlink>
     </w:p>

--- a/docs/DB Version Control Module Documentation.docx
+++ b/docs/DB Version Control Module Documentation.docx
@@ -72,18 +72,7 @@
           <w:sz w:val="22"/>
           <w:szCs w:val="22"/>
         </w:rPr>
-        <w:t>will serve to inform data staff of which database module version is installed on a given database instance and when each database module up</w:t>
-      </w:r>
-      <w:bookmarkStart w:id="0" w:name="_GoBack"/>
-      <w:bookmarkEnd w:id="0"/>
-      <w:r>
-        <w:rPr>
-          <w:rFonts w:asciiTheme="minorHAnsi" w:eastAsiaTheme="minorHAnsi" w:hAnsiTheme="minorHAnsi" w:cstheme="minorBidi"/>
-          <w:color w:val="auto"/>
-          <w:sz w:val="22"/>
-          <w:szCs w:val="22"/>
-        </w:rPr>
-        <w:t>grade was applied to the instance.  This module is used to apply the necessary database upgrades in the correct order to deploy a given database module version for an associated application/module.</w:t>
+        <w:t>will serve to inform data staff of which database module version is installed on a given database instance and when each database module upgrade was applied to the instance.  This module is used to apply the necessary database upgrades in the correct order to deploy a given database module version for an associated application/module.</w:t>
       </w:r>
     </w:p>
     <w:p>
@@ -190,7 +179,13 @@
         </w:numPr>
       </w:pPr>
       <w:r>
-        <w:t>Application: 0.12 (</w:t>
+        <w:t>Application: 0.1</w:t>
+      </w:r>
+      <w:r>
+        <w:t>3</w:t>
+      </w:r>
+      <w:r>
+        <w:t xml:space="preserve"> (</w:t>
       </w:r>
       <w:proofErr w:type="spellStart"/>
       <w:r>
@@ -198,7 +193,15 @@
       </w:r>
       <w:proofErr w:type="spellEnd"/>
       <w:r>
-        <w:t xml:space="preserve"> tag: db_vers_ctrl_v0.12) </w:t>
+        <w:t xml:space="preserve"> tag: db_vers_ctrl_v0.1</w:t>
+      </w:r>
+      <w:r>
+        <w:t>3</w:t>
+      </w:r>
+      <w:bookmarkStart w:id="0" w:name="_GoBack"/>
+      <w:bookmarkEnd w:id="0"/>
+      <w:r>
+        <w:t xml:space="preserve">) </w:t>
       </w:r>
     </w:p>
     <w:p>
@@ -280,32 +283,85 @@
           <w:numId w:val="4"/>
         </w:numPr>
         <w:rPr>
-          <w:rStyle w:val="Hyperlink"/>
+          <w:color w:val="0000FF" w:themeColor="hyperlink"/>
+          <w:u w:val="single"/>
         </w:rPr>
       </w:pPr>
       <w:r>
         <w:fldChar w:fldCharType="end"/>
+      </w:r>
+      <w:r>
+        <w:t>Documentation Template</w:t>
+      </w:r>
+      <w:r>
+        <w:t>:</w:t>
+      </w:r>
+    </w:p>
+    <w:p>
+      <w:pPr>
+        <w:pStyle w:val="ListParagraph"/>
+        <w:numPr>
+          <w:ilvl w:val="1"/>
+          <w:numId w:val="4"/>
+        </w:numPr>
+      </w:pPr>
+      <w:r>
+        <w:t xml:space="preserve">This </w:t>
+      </w:r>
+      <w:r>
+        <w:t xml:space="preserve">Database Installation/Upgrade </w:t>
+      </w:r>
+      <w:r>
+        <w:t xml:space="preserve">template is provided so a given module that has had the Database Version Control Module installed can change the </w:t>
       </w:r>
       <w:hyperlink r:id="rId8" w:history="1">
         <w:r>
           <w:rPr>
             <w:rStyle w:val="Hyperlink"/>
           </w:rPr>
-          <w:t>Template - Installing or Upgrading the Database</w:t>
+          <w:t>placeholders</w:t>
         </w:r>
       </w:hyperlink>
+      <w:r>
+        <w:t xml:space="preserve"> (defined in enclosing brackets)</w:t>
+      </w:r>
+      <w:r>
+        <w:t xml:space="preserve"> and reference that document in the main technical document for the module.</w:t>
+      </w:r>
     </w:p>
     <w:p>
       <w:pPr>
         <w:pStyle w:val="ListParagraph"/>
         <w:numPr>
-          <w:ilvl w:val="1"/>
+          <w:ilvl w:val="2"/>
           <w:numId w:val="4"/>
         </w:numPr>
       </w:pPr>
-      <w:r>
-        <w:t xml:space="preserve">This template is provided so a given module that has had the Database Version Control Module installed can change the placeholders and reference that document in the main technical document for the module.  </w:t>
-      </w:r>
+      <w:hyperlink r:id="rId9" w:history="1">
+        <w:r>
+          <w:rPr>
+            <w:rStyle w:val="Hyperlink"/>
+          </w:rPr>
+          <w:t>Word Format</w:t>
+        </w:r>
+      </w:hyperlink>
+    </w:p>
+    <w:p>
+      <w:pPr>
+        <w:pStyle w:val="ListParagraph"/>
+        <w:numPr>
+          <w:ilvl w:val="2"/>
+          <w:numId w:val="4"/>
+        </w:numPr>
+      </w:pPr>
+      <w:hyperlink r:id="rId10" w:history="1">
+        <w:r>
+          <w:rPr>
+            <w:rStyle w:val="Hyperlink"/>
+          </w:rPr>
+          <w:t>Markdown Format</w:t>
+        </w:r>
+      </w:hyperlink>
     </w:p>
     <w:p>
       <w:pPr>
@@ -764,7 +820,7 @@
         <w:rFonts w:ascii="Courier New" w:hAnsi="Courier New" w:cs="Courier New" w:hint="default"/>
       </w:rPr>
     </w:lvl>
-    <w:lvl w:ilvl="2" w:tplc="04090005" w:tentative="1">
+    <w:lvl w:ilvl="2" w:tplc="04090005">
       <w:start w:val="1"/>
       <w:numFmt w:val="bullet"/>
       <w:lvlText w:val=""/>
